--- a/documentation/quality/SQAPLAN.docx
+++ b/documentation/quality/SQAPLAN.docx
@@ -3371,7 +3371,25 @@
           <w:sz w:val="23"/>
           <w:szCs w:val="23"/>
         </w:rPr>
-        <w:t xml:space="preserve">7. (Design Stage review only) The selected development tools and production infrastructure are suitable for this project. </w:t>
+        <w:t xml:space="preserve">7. (Design Stage review only) </w:t>
+      </w:r>
+      <w:proofErr w:type="gramStart"/>
+      <w:r>
+        <w:rPr>
+          <w:rFonts w:ascii="Times New Roman" w:hAnsi="Times New Roman" w:cs="Times New Roman"/>
+          <w:sz w:val="23"/>
+          <w:szCs w:val="23"/>
+        </w:rPr>
+        <w:t>The</w:t>
+      </w:r>
+      <w:proofErr w:type="gramEnd"/>
+      <w:r>
+        <w:rPr>
+          <w:rFonts w:ascii="Times New Roman" w:hAnsi="Times New Roman" w:cs="Times New Roman"/>
+          <w:sz w:val="23"/>
+          <w:szCs w:val="23"/>
+        </w:rPr>
+        <w:t xml:space="preserve"> selected development tools and production infrastructure are suitable for this project. </w:t>
       </w:r>
     </w:p>
     <w:p>
@@ -3443,7 +3461,25 @@
           <w:sz w:val="23"/>
           <w:szCs w:val="23"/>
         </w:rPr>
-        <w:t xml:space="preserve">8. (Development Stage review only) The product testing process provides adequate coverage of software artifacts. </w:t>
+        <w:t xml:space="preserve">8. (Development Stage review only) </w:t>
+      </w:r>
+      <w:proofErr w:type="gramStart"/>
+      <w:r>
+        <w:rPr>
+          <w:rFonts w:ascii="Times New Roman" w:hAnsi="Times New Roman" w:cs="Times New Roman"/>
+          <w:sz w:val="23"/>
+          <w:szCs w:val="23"/>
+        </w:rPr>
+        <w:t>The</w:t>
+      </w:r>
+      <w:proofErr w:type="gramEnd"/>
+      <w:r>
+        <w:rPr>
+          <w:rFonts w:ascii="Times New Roman" w:hAnsi="Times New Roman" w:cs="Times New Roman"/>
+          <w:sz w:val="23"/>
+          <w:szCs w:val="23"/>
+        </w:rPr>
+        <w:t xml:space="preserve"> product testing process provides adequate coverage of software artifacts. </w:t>
       </w:r>
     </w:p>
     <w:p>
@@ -4074,30 +4110,6 @@
           <w:szCs w:val="23"/>
         </w:rPr>
       </w:pPr>
-    </w:p>
-    <w:p>
-      <w:pPr>
-        <w:autoSpaceDE w:val="0"/>
-        <w:autoSpaceDN w:val="0"/>
-        <w:adjustRightInd w:val="0"/>
-        <w:spacing w:after="0" w:line="240" w:lineRule="auto"/>
-        <w:ind w:left="720" w:hanging="360"/>
-        <w:rPr>
-          <w:rFonts w:ascii="Times New Roman" w:hAnsi="Times New Roman" w:cs="Times New Roman"/>
-          <w:color w:val="000000"/>
-          <w:sz w:val="23"/>
-          <w:szCs w:val="23"/>
-        </w:rPr>
-      </w:pPr>
-      <w:r>
-        <w:rPr>
-          <w:rFonts w:ascii="Times New Roman" w:hAnsi="Times New Roman" w:cs="Times New Roman"/>
-          <w:color w:val="000000"/>
-          <w:sz w:val="23"/>
-          <w:szCs w:val="23"/>
-        </w:rPr>
-        <w:t xml:space="preserve">• The Logical Database Description </w:t>
-      </w:r>
     </w:p>
     <w:p>
       <w:pPr>
@@ -4544,6 +4556,7 @@
           <w:sz w:val="23"/>
           <w:szCs w:val="23"/>
         </w:rPr>
+        <w:lastRenderedPageBreak/>
         <w:t xml:space="preserve">The LDD is included by reference in the Requirements Document. </w:t>
       </w:r>
     </w:p>
@@ -4770,88 +4783,7 @@
           <w:sz w:val="23"/>
           <w:szCs w:val="23"/>
         </w:rPr>
-        <w:t xml:space="preserve">To be able to distribute the </w:t>
-      </w:r>
-      <w:r>
-        <w:rPr>
-          <w:rFonts w:ascii="Times New Roman" w:hAnsi="Times New Roman" w:cs="Times New Roman"/>
-          <w:color w:val="000000"/>
-          <w:sz w:val="23"/>
-          <w:szCs w:val="23"/>
-        </w:rPr>
-        <w:t>Stock</w:t>
-      </w:r>
-      <w:r>
-        <w:rPr>
-          <w:rFonts w:ascii="Times New Roman" w:hAnsi="Times New Roman" w:cs="Times New Roman"/>
-          <w:color w:val="000000"/>
-          <w:sz w:val="23"/>
-          <w:szCs w:val="23"/>
-        </w:rPr>
-        <w:t xml:space="preserve"> I</w:t>
-      </w:r>
-      <w:r>
-        <w:rPr>
-          <w:rFonts w:ascii="Times New Roman" w:hAnsi="Times New Roman" w:cs="Times New Roman"/>
-          <w:color w:val="000000"/>
-          <w:sz w:val="23"/>
-          <w:szCs w:val="23"/>
-        </w:rPr>
-        <w:t xml:space="preserve">ssue </w:t>
-      </w:r>
-      <w:r>
-        <w:rPr>
-          <w:rFonts w:ascii="Times New Roman" w:hAnsi="Times New Roman" w:cs="Times New Roman"/>
-          <w:color w:val="000000"/>
-          <w:sz w:val="23"/>
-          <w:szCs w:val="23"/>
-        </w:rPr>
-        <w:t>I</w:t>
-      </w:r>
-      <w:r>
-        <w:rPr>
-          <w:rFonts w:ascii="Times New Roman" w:hAnsi="Times New Roman" w:cs="Times New Roman"/>
-          <w:color w:val="000000"/>
-          <w:sz w:val="23"/>
-          <w:szCs w:val="23"/>
-        </w:rPr>
-        <w:t>tem</w:t>
-      </w:r>
-      <w:r>
-        <w:rPr>
-          <w:rFonts w:ascii="Times New Roman" w:hAnsi="Times New Roman" w:cs="Times New Roman"/>
-          <w:color w:val="000000"/>
-          <w:sz w:val="23"/>
-          <w:szCs w:val="23"/>
-        </w:rPr>
-        <w:t>, Stock Issue</w:t>
-      </w:r>
-      <w:r>
-        <w:rPr>
-          <w:rFonts w:ascii="Times New Roman" w:hAnsi="Times New Roman" w:cs="Times New Roman"/>
-          <w:color w:val="000000"/>
-          <w:sz w:val="23"/>
-          <w:szCs w:val="23"/>
-        </w:rPr>
-        <w:t xml:space="preserve"> forms</w:t>
-      </w:r>
-      <w:r>
-        <w:rPr>
-          <w:rFonts w:ascii="Times New Roman" w:hAnsi="Times New Roman" w:cs="Times New Roman"/>
-          <w:color w:val="000000"/>
-          <w:sz w:val="23"/>
-          <w:szCs w:val="23"/>
-        </w:rPr>
-        <w:t>, Return Slip Item and Forms.</w:t>
-      </w:r>
-      <w:r>
-        <w:rPr>
-          <w:rFonts w:ascii="Times New Roman" w:hAnsi="Times New Roman" w:cs="Times New Roman"/>
-          <w:color w:val="000000"/>
-          <w:sz w:val="23"/>
-          <w:szCs w:val="23"/>
-        </w:rPr>
-        <w:t xml:space="preserve">  </w:t>
+        <w:t xml:space="preserve">To be able to distribute the Stock Issue Item, Stock Issue forms, Return Slip Item and Forms.  </w:t>
       </w:r>
     </w:p>
     <w:p>
@@ -5780,63 +5712,9 @@
           <w:sz w:val="20"/>
           <w:szCs w:val="20"/>
         </w:rPr>
-        <w:t xml:space="preserve">This statement is found in the Introduction chapter and should be similar to the Vision Statement from the Project Plan document. </w:t>
-      </w:r>
-    </w:p>
-    <w:p>
-      <w:pPr>
-        <w:autoSpaceDE w:val="0"/>
-        <w:autoSpaceDN w:val="0"/>
-        <w:adjustRightInd w:val="0"/>
-        <w:spacing w:after="0" w:line="240" w:lineRule="auto"/>
-        <w:rPr>
-          <w:rFonts w:ascii="Times New Roman" w:hAnsi="Times New Roman" w:cs="Times New Roman"/>
-          <w:sz w:val="20"/>
-          <w:szCs w:val="20"/>
-        </w:rPr>
-      </w:pPr>
-    </w:p>
-    <w:p>
-      <w:pPr>
-        <w:autoSpaceDE w:val="0"/>
-        <w:autoSpaceDN w:val="0"/>
-        <w:adjustRightInd w:val="0"/>
-        <w:spacing w:after="0" w:line="240" w:lineRule="auto"/>
-        <w:ind w:left="720" w:hanging="360"/>
-        <w:rPr>
-          <w:rFonts w:ascii="Times New Roman" w:hAnsi="Times New Roman" w:cs="Times New Roman"/>
-          <w:sz w:val="20"/>
-          <w:szCs w:val="20"/>
-        </w:rPr>
-      </w:pPr>
-    </w:p>
-    <w:p>
-      <w:pPr>
-        <w:autoSpaceDE w:val="0"/>
-        <w:autoSpaceDN w:val="0"/>
-        <w:adjustRightInd w:val="0"/>
-        <w:spacing w:after="0" w:line="240" w:lineRule="auto"/>
-        <w:rPr>
-          <w:rFonts w:ascii="Times New Roman" w:hAnsi="Times New Roman" w:cs="Times New Roman"/>
-          <w:sz w:val="23"/>
-          <w:szCs w:val="23"/>
-        </w:rPr>
-      </w:pPr>
-      <w:r>
-        <w:rPr>
-          <w:rFonts w:ascii="Times New Roman" w:hAnsi="Times New Roman" w:cs="Times New Roman"/>
-          <w:sz w:val="23"/>
-          <w:szCs w:val="23"/>
-        </w:rPr>
-        <w:t xml:space="preserve">2. The design constraints identified are acceptable to the end user community. </w:t>
-      </w:r>
-    </w:p>
-    <w:p>
-      <w:pPr>
-        <w:autoSpaceDE w:val="0"/>
-        <w:autoSpaceDN w:val="0"/>
-        <w:adjustRightInd w:val="0"/>
-        <w:spacing w:after="0" w:line="240" w:lineRule="auto"/>
+        <w:t xml:space="preserve">Our System </w:t>
+      </w:r>
+      <w:r>
         <w:rPr>
           <w:rFonts w:ascii="Times New Roman" w:hAnsi="Times New Roman" w:cs="Times New Roman"/>
           <w:i/>
@@ -5844,21 +5722,63 @@
           <w:sz w:val="20"/>
           <w:szCs w:val="20"/>
         </w:rPr>
-      </w:pPr>
-    </w:p>
-    <w:p>
-      <w:pPr>
-        <w:autoSpaceDE w:val="0"/>
-        <w:autoSpaceDN w:val="0"/>
-        <w:adjustRightInd w:val="0"/>
-        <w:spacing w:after="0" w:line="240" w:lineRule="auto"/>
-        <w:rPr>
-          <w:rFonts w:ascii="Times New Roman" w:hAnsi="Times New Roman" w:cs="Times New Roman"/>
-          <w:sz w:val="20"/>
-          <w:szCs w:val="20"/>
-        </w:rPr>
-      </w:pPr>
-      <w:r>
+        <w:t>should be focusing on the Database that relating on the needs of the Client.</w:t>
+      </w:r>
+    </w:p>
+    <w:p>
+      <w:pPr>
+        <w:autoSpaceDE w:val="0"/>
+        <w:autoSpaceDN w:val="0"/>
+        <w:adjustRightInd w:val="0"/>
+        <w:spacing w:after="0" w:line="240" w:lineRule="auto"/>
+        <w:rPr>
+          <w:rFonts w:ascii="Times New Roman" w:hAnsi="Times New Roman" w:cs="Times New Roman"/>
+          <w:sz w:val="20"/>
+          <w:szCs w:val="20"/>
+        </w:rPr>
+      </w:pPr>
+    </w:p>
+    <w:p>
+      <w:pPr>
+        <w:autoSpaceDE w:val="0"/>
+        <w:autoSpaceDN w:val="0"/>
+        <w:adjustRightInd w:val="0"/>
+        <w:spacing w:after="0" w:line="240" w:lineRule="auto"/>
+        <w:ind w:left="720" w:hanging="360"/>
+        <w:rPr>
+          <w:rFonts w:ascii="Times New Roman" w:hAnsi="Times New Roman" w:cs="Times New Roman"/>
+          <w:sz w:val="20"/>
+          <w:szCs w:val="20"/>
+        </w:rPr>
+      </w:pPr>
+    </w:p>
+    <w:p>
+      <w:pPr>
+        <w:autoSpaceDE w:val="0"/>
+        <w:autoSpaceDN w:val="0"/>
+        <w:adjustRightInd w:val="0"/>
+        <w:spacing w:after="0" w:line="240" w:lineRule="auto"/>
+        <w:rPr>
+          <w:rFonts w:ascii="Times New Roman" w:hAnsi="Times New Roman" w:cs="Times New Roman"/>
+          <w:sz w:val="23"/>
+          <w:szCs w:val="23"/>
+        </w:rPr>
+      </w:pPr>
+      <w:r>
+        <w:rPr>
+          <w:rFonts w:ascii="Times New Roman" w:hAnsi="Times New Roman" w:cs="Times New Roman"/>
+          <w:sz w:val="23"/>
+          <w:szCs w:val="23"/>
+        </w:rPr>
+        <w:t xml:space="preserve">2. The design constraints identified are acceptable to the end user community. </w:t>
+      </w:r>
+    </w:p>
+    <w:p>
+      <w:pPr>
+        <w:autoSpaceDE w:val="0"/>
+        <w:autoSpaceDN w:val="0"/>
+        <w:adjustRightInd w:val="0"/>
+        <w:spacing w:after="0" w:line="240" w:lineRule="auto"/>
         <w:rPr>
           <w:rFonts w:ascii="Times New Roman" w:hAnsi="Times New Roman" w:cs="Times New Roman"/>
           <w:i/>
@@ -5866,8 +5786,75 @@
           <w:sz w:val="20"/>
           <w:szCs w:val="20"/>
         </w:rPr>
+      </w:pPr>
+    </w:p>
+    <w:p>
+      <w:pPr>
+        <w:autoSpaceDE w:val="0"/>
+        <w:autoSpaceDN w:val="0"/>
+        <w:adjustRightInd w:val="0"/>
+        <w:spacing w:after="0" w:line="240" w:lineRule="auto"/>
+        <w:rPr>
+          <w:rFonts w:ascii="Times New Roman" w:hAnsi="Times New Roman" w:cs="Times New Roman"/>
+          <w:i/>
+          <w:iCs/>
+          <w:sz w:val="20"/>
+          <w:szCs w:val="20"/>
+        </w:rPr>
+      </w:pPr>
+      <w:r>
+        <w:rPr>
+          <w:rFonts w:ascii="Times New Roman" w:hAnsi="Times New Roman" w:cs="Times New Roman"/>
+          <w:i/>
+          <w:iCs/>
+          <w:sz w:val="20"/>
+          <w:szCs w:val="20"/>
+        </w:rPr>
         <w:t xml:space="preserve">The design constraints can be found at the end of the Introduction chapter, just before References. Check “Concur” if the system won’t need to impose any constraints beyond those described. </w:t>
       </w:r>
+    </w:p>
+    <w:p>
+      <w:pPr>
+        <w:autoSpaceDE w:val="0"/>
+        <w:autoSpaceDN w:val="0"/>
+        <w:adjustRightInd w:val="0"/>
+        <w:spacing w:after="0" w:line="240" w:lineRule="auto"/>
+        <w:rPr>
+          <w:rFonts w:ascii="Times New Roman" w:hAnsi="Times New Roman" w:cs="Times New Roman"/>
+          <w:i/>
+          <w:iCs/>
+          <w:sz w:val="20"/>
+          <w:szCs w:val="20"/>
+        </w:rPr>
+      </w:pPr>
+    </w:p>
+    <w:p>
+      <w:pPr>
+        <w:autoSpaceDE w:val="0"/>
+        <w:autoSpaceDN w:val="0"/>
+        <w:adjustRightInd w:val="0"/>
+        <w:spacing w:after="0" w:line="240" w:lineRule="auto"/>
+        <w:rPr>
+          <w:rFonts w:ascii="Times New Roman" w:hAnsi="Times New Roman" w:cs="Times New Roman"/>
+          <w:i/>
+          <w:iCs/>
+          <w:sz w:val="20"/>
+          <w:szCs w:val="20"/>
+        </w:rPr>
+      </w:pPr>
+    </w:p>
+    <w:p>
+      <w:pPr>
+        <w:autoSpaceDE w:val="0"/>
+        <w:autoSpaceDN w:val="0"/>
+        <w:adjustRightInd w:val="0"/>
+        <w:spacing w:after="0" w:line="240" w:lineRule="auto"/>
+        <w:rPr>
+          <w:rFonts w:ascii="Times New Roman" w:hAnsi="Times New Roman" w:cs="Times New Roman"/>
+          <w:sz w:val="20"/>
+          <w:szCs w:val="20"/>
+        </w:rPr>
+      </w:pPr>
     </w:p>
     <w:p>
       <w:pPr>
@@ -8427,15 +8414,10 @@
           <w:sz w:val="20"/>
           <w:szCs w:val="20"/>
         </w:rPr>
-        <w:t xml:space="preserve">Core functions are often defined as a separate component, but may be included in a single design document for a small application that has not been subdivided into components. Check "Not Reviewed" if the core functions are in a separate component that is not part of this review. Check "Concur" if core functions are a part of this review and appear to be accurate. </w:t>
-      </w:r>
-    </w:p>
-    <w:p>
-      <w:pPr>
-        <w:autoSpaceDE w:val="0"/>
-        <w:autoSpaceDN w:val="0"/>
-        <w:adjustRightInd w:val="0"/>
-        <w:spacing w:after="0" w:line="240" w:lineRule="auto"/>
+        <w:t xml:space="preserve">Core functions are often defined as a separate component, but may be included in a single design document for a small application that has not been subdivided into components. Check "Not </w:t>
+      </w:r>
+      <w:proofErr w:type="gramStart"/>
+      <w:r>
         <w:rPr>
           <w:rFonts w:ascii="Times New Roman" w:hAnsi="Times New Roman" w:cs="Times New Roman"/>
           <w:i/>
@@ -8443,20 +8425,9 @@
           <w:sz w:val="20"/>
           <w:szCs w:val="20"/>
         </w:rPr>
-      </w:pPr>
-    </w:p>
-    <w:p>
-      <w:pPr>
-        <w:autoSpaceDE w:val="0"/>
-        <w:autoSpaceDN w:val="0"/>
-        <w:adjustRightInd w:val="0"/>
-        <w:spacing w:after="0" w:line="240" w:lineRule="auto"/>
-        <w:rPr>
-          <w:rFonts w:ascii="Times New Roman" w:hAnsi="Times New Roman" w:cs="Times New Roman"/>
-          <w:sz w:val="20"/>
-          <w:szCs w:val="20"/>
-        </w:rPr>
-      </w:pPr>
+        <w:t>Reviewed</w:t>
+      </w:r>
+      <w:proofErr w:type="gramEnd"/>
       <w:r>
         <w:rPr>
           <w:rFonts w:ascii="Times New Roman" w:hAnsi="Times New Roman" w:cs="Times New Roman"/>
@@ -8465,41 +8436,7 @@
           <w:sz w:val="20"/>
           <w:szCs w:val="20"/>
         </w:rPr>
-        <w:t xml:space="preserve">A data area is a major component of a system and is a collection of related tables designed to support a specific process, like container preparation or visual examination. The data area entry point is generally the first design element following the data area heading. Usually, a data area is entered via a menu item or hyperlink from a higher level page. Check "Concur" if the data area design elements accurately describe the functionality needed for each data area. </w:t>
-      </w:r>
-    </w:p>
-    <w:p>
-      <w:pPr>
-        <w:autoSpaceDE w:val="0"/>
-        <w:autoSpaceDN w:val="0"/>
-        <w:adjustRightInd w:val="0"/>
-        <w:spacing w:after="0" w:line="240" w:lineRule="auto"/>
-        <w:rPr>
-          <w:rFonts w:ascii="Times New Roman" w:hAnsi="Times New Roman" w:cs="Times New Roman"/>
-          <w:sz w:val="20"/>
-          <w:szCs w:val="20"/>
-        </w:rPr>
-      </w:pPr>
-    </w:p>
-    <w:p>
-      <w:pPr>
-        <w:autoSpaceDE w:val="0"/>
-        <w:autoSpaceDN w:val="0"/>
-        <w:adjustRightInd w:val="0"/>
-        <w:spacing w:after="0" w:line="240" w:lineRule="auto"/>
-        <w:rPr>
-          <w:rFonts w:ascii="Times New Roman" w:hAnsi="Times New Roman" w:cs="Times New Roman"/>
-          <w:sz w:val="23"/>
-          <w:szCs w:val="23"/>
-        </w:rPr>
-      </w:pPr>
-      <w:r>
-        <w:rPr>
-          <w:rFonts w:ascii="Times New Roman" w:hAnsi="Times New Roman" w:cs="Times New Roman"/>
-          <w:sz w:val="23"/>
-          <w:szCs w:val="23"/>
-        </w:rPr>
-        <w:t xml:space="preserve">4. The access control permissions for each data entry area are accurately described. </w:t>
+        <w:t xml:space="preserve">" if the core functions are in a separate component that is not part of this review. Check "Concur" if core functions are a part of this review and appear to be accurate. </w:t>
       </w:r>
     </w:p>
     <w:p>
@@ -8537,42 +8474,41 @@
           <w:sz w:val="20"/>
           <w:szCs w:val="20"/>
         </w:rPr>
-        <w:t xml:space="preserve">This information is located in the Access Control Matrix in the Physical Database Description. Make sure all the appropriate types of user are represented, along with all the tables and who can do what to each table. Check "Concur" if the access control matrix is accurate. </w:t>
-      </w:r>
-    </w:p>
-    <w:p>
-      <w:pPr>
-        <w:autoSpaceDE w:val="0"/>
-        <w:autoSpaceDN w:val="0"/>
-        <w:adjustRightInd w:val="0"/>
-        <w:spacing w:after="0" w:line="240" w:lineRule="auto"/>
-        <w:ind w:left="720" w:hanging="360"/>
-        <w:rPr>
-          <w:rFonts w:ascii="Times New Roman" w:hAnsi="Times New Roman" w:cs="Times New Roman"/>
-          <w:sz w:val="20"/>
-          <w:szCs w:val="20"/>
-        </w:rPr>
-      </w:pPr>
-    </w:p>
-    <w:p>
-      <w:pPr>
-        <w:autoSpaceDE w:val="0"/>
-        <w:autoSpaceDN w:val="0"/>
-        <w:adjustRightInd w:val="0"/>
-        <w:spacing w:after="0" w:line="240" w:lineRule="auto"/>
-        <w:rPr>
-          <w:rFonts w:ascii="Times New Roman" w:hAnsi="Times New Roman" w:cs="Times New Roman"/>
-          <w:sz w:val="23"/>
-          <w:szCs w:val="23"/>
-        </w:rPr>
-      </w:pPr>
-      <w:r>
-        <w:rPr>
-          <w:rFonts w:ascii="Times New Roman" w:hAnsi="Times New Roman" w:cs="Times New Roman"/>
-          <w:sz w:val="23"/>
-          <w:szCs w:val="23"/>
-        </w:rPr>
-        <w:t xml:space="preserve">5. The summary listing screens for each data area are accurately described. </w:t>
+        <w:t xml:space="preserve">A data area is a major component of a system and is a collection of related tables designed to support a specific process, like container preparation or visual examination. The data area entry point is generally the first design element following the data area heading. Usually, a data area is entered via a menu item or hyperlink from a higher level page. Check "Concur" if the data area design elements accurately describe the functionality needed for each data area. </w:t>
+      </w:r>
+    </w:p>
+    <w:p>
+      <w:pPr>
+        <w:autoSpaceDE w:val="0"/>
+        <w:autoSpaceDN w:val="0"/>
+        <w:adjustRightInd w:val="0"/>
+        <w:spacing w:after="0" w:line="240" w:lineRule="auto"/>
+        <w:rPr>
+          <w:rFonts w:ascii="Times New Roman" w:hAnsi="Times New Roman" w:cs="Times New Roman"/>
+          <w:sz w:val="20"/>
+          <w:szCs w:val="20"/>
+        </w:rPr>
+      </w:pPr>
+    </w:p>
+    <w:p>
+      <w:pPr>
+        <w:autoSpaceDE w:val="0"/>
+        <w:autoSpaceDN w:val="0"/>
+        <w:adjustRightInd w:val="0"/>
+        <w:spacing w:after="0" w:line="240" w:lineRule="auto"/>
+        <w:rPr>
+          <w:rFonts w:ascii="Times New Roman" w:hAnsi="Times New Roman" w:cs="Times New Roman"/>
+          <w:sz w:val="23"/>
+          <w:szCs w:val="23"/>
+        </w:rPr>
+      </w:pPr>
+      <w:r>
+        <w:rPr>
+          <w:rFonts w:ascii="Times New Roman" w:hAnsi="Times New Roman" w:cs="Times New Roman"/>
+          <w:sz w:val="23"/>
+          <w:szCs w:val="23"/>
+        </w:rPr>
+        <w:t xml:space="preserve">4. The access control permissions for each data entry area are accurately described. </w:t>
       </w:r>
     </w:p>
     <w:p>
@@ -8610,41 +8546,42 @@
           <w:sz w:val="20"/>
           <w:szCs w:val="20"/>
         </w:rPr>
-        <w:t xml:space="preserve">These are the screens that show up in response to queries in each data area. The intent of a summary screen is to provide enough information to quickly find the record or records that are needed. As a result, only important fields are shown (for performance reasons). NOTE: Some applications do not support or require summary listing screens. Check "Not Reviewed" if summary lists are not part of this application. Check "Concur" if the summary lists are showing the correct subset of fields for each data area. </w:t>
-      </w:r>
-    </w:p>
-    <w:p>
-      <w:pPr>
-        <w:autoSpaceDE w:val="0"/>
-        <w:autoSpaceDN w:val="0"/>
-        <w:adjustRightInd w:val="0"/>
-        <w:spacing w:after="0" w:line="240" w:lineRule="auto"/>
-        <w:rPr>
-          <w:rFonts w:ascii="Times New Roman" w:hAnsi="Times New Roman" w:cs="Times New Roman"/>
-          <w:sz w:val="20"/>
-          <w:szCs w:val="20"/>
-        </w:rPr>
-      </w:pPr>
-    </w:p>
-    <w:p>
-      <w:pPr>
-        <w:autoSpaceDE w:val="0"/>
-        <w:autoSpaceDN w:val="0"/>
-        <w:adjustRightInd w:val="0"/>
-        <w:spacing w:after="0" w:line="240" w:lineRule="auto"/>
-        <w:rPr>
-          <w:rFonts w:ascii="Times New Roman" w:hAnsi="Times New Roman" w:cs="Times New Roman"/>
-          <w:sz w:val="23"/>
-          <w:szCs w:val="23"/>
-        </w:rPr>
-      </w:pPr>
-      <w:r>
-        <w:rPr>
-          <w:rFonts w:ascii="Times New Roman" w:hAnsi="Times New Roman" w:cs="Times New Roman"/>
-          <w:sz w:val="23"/>
-          <w:szCs w:val="23"/>
-        </w:rPr>
-        <w:t xml:space="preserve">6. The data entry &amp; detail display screen layouts and business rules for each data area are accurately described. </w:t>
+        <w:t xml:space="preserve">This information is located in the Access Control Matrix in the Physical Database Description. Make sure all the appropriate types of user are represented, along with all the tables and who can do what to each table. Check "Concur" if the access control matrix is accurate. </w:t>
+      </w:r>
+    </w:p>
+    <w:p>
+      <w:pPr>
+        <w:autoSpaceDE w:val="0"/>
+        <w:autoSpaceDN w:val="0"/>
+        <w:adjustRightInd w:val="0"/>
+        <w:spacing w:after="0" w:line="240" w:lineRule="auto"/>
+        <w:ind w:left="720" w:hanging="360"/>
+        <w:rPr>
+          <w:rFonts w:ascii="Times New Roman" w:hAnsi="Times New Roman" w:cs="Times New Roman"/>
+          <w:sz w:val="20"/>
+          <w:szCs w:val="20"/>
+        </w:rPr>
+      </w:pPr>
+    </w:p>
+    <w:p>
+      <w:pPr>
+        <w:autoSpaceDE w:val="0"/>
+        <w:autoSpaceDN w:val="0"/>
+        <w:adjustRightInd w:val="0"/>
+        <w:spacing w:after="0" w:line="240" w:lineRule="auto"/>
+        <w:rPr>
+          <w:rFonts w:ascii="Times New Roman" w:hAnsi="Times New Roman" w:cs="Times New Roman"/>
+          <w:sz w:val="23"/>
+          <w:szCs w:val="23"/>
+        </w:rPr>
+      </w:pPr>
+      <w:r>
+        <w:rPr>
+          <w:rFonts w:ascii="Times New Roman" w:hAnsi="Times New Roman" w:cs="Times New Roman"/>
+          <w:sz w:val="23"/>
+          <w:szCs w:val="23"/>
+        </w:rPr>
+        <w:t xml:space="preserve">5. The summary listing screens for each data area are accurately described. </w:t>
       </w:r>
     </w:p>
     <w:p>
@@ -8682,56 +8619,9 @@
           <w:sz w:val="20"/>
           <w:szCs w:val="20"/>
         </w:rPr>
-        <w:t xml:space="preserve">The data entry screen is the heart of each data area. Here, all the fields needed should be available and the rules imposed by the screen are described. Check with the system analyst if anything is missing or does not make sense. Check "Concur" if the data entry and detail screens are accurately represented in the design document. </w:t>
-      </w:r>
-    </w:p>
-    <w:p>
-      <w:pPr>
-        <w:autoSpaceDE w:val="0"/>
-        <w:autoSpaceDN w:val="0"/>
-        <w:adjustRightInd w:val="0"/>
-        <w:spacing w:after="0" w:line="240" w:lineRule="auto"/>
-        <w:ind w:left="720" w:hanging="360"/>
-        <w:rPr>
-          <w:rFonts w:ascii="Times New Roman" w:hAnsi="Times New Roman" w:cs="Times New Roman"/>
-          <w:sz w:val="20"/>
-          <w:szCs w:val="20"/>
-        </w:rPr>
-      </w:pPr>
-    </w:p>
-    <w:p>
-      <w:pPr>
-        <w:autoSpaceDE w:val="0"/>
-        <w:autoSpaceDN w:val="0"/>
-        <w:adjustRightInd w:val="0"/>
-        <w:spacing w:after="0" w:line="240" w:lineRule="auto"/>
-        <w:rPr>
-          <w:rFonts w:ascii="Times New Roman" w:hAnsi="Times New Roman" w:cs="Times New Roman"/>
-          <w:sz w:val="23"/>
-          <w:szCs w:val="23"/>
-        </w:rPr>
-      </w:pPr>
-      <w:r>
-        <w:rPr>
-          <w:rFonts w:ascii="Times New Roman" w:hAnsi="Times New Roman" w:cs="Times New Roman"/>
-          <w:sz w:val="23"/>
-          <w:szCs w:val="23"/>
-        </w:rPr>
-        <w:t xml:space="preserve">7. The simple, pre-defined, and ad hoc searches for each data area are accurately described. </w:t>
-      </w:r>
-    </w:p>
-    <w:p>
-      <w:pPr>
-        <w:autoSpaceDE w:val="0"/>
-        <w:autoSpaceDN w:val="0"/>
-        <w:adjustRightInd w:val="0"/>
-        <w:spacing w:after="0" w:line="240" w:lineRule="auto"/>
-        <w:rPr>
-          <w:rFonts w:ascii="Times New Roman" w:hAnsi="Times New Roman" w:cs="Times New Roman"/>
-          <w:sz w:val="20"/>
-          <w:szCs w:val="20"/>
-        </w:rPr>
-      </w:pPr>
+        <w:t xml:space="preserve">These are the screens that show up in response to queries in each data area. The intent of a summary screen is to provide enough information to quickly find the record or records that are needed. As a result, only important fields are shown (for performance reasons). NOTE: Some applications do not support or require summary listing screens. Check "Not Reviewed" if summary lists </w:t>
+      </w:r>
+      <w:proofErr w:type="gramStart"/>
       <w:r>
         <w:rPr>
           <w:rFonts w:ascii="Times New Roman" w:hAnsi="Times New Roman" w:cs="Times New Roman"/>
@@ -8740,49 +8630,10 @@
           <w:sz w:val="20"/>
           <w:szCs w:val="20"/>
         </w:rPr>
-        <w:t xml:space="preserve">The simple and ad hoc searches are the same across the system, and may be described in the Core Functions, which may or may not be part of the current review. Note if the descriptions for the pre-defined searches are not accurate or not complete. Check "Concur" if the descriptions are accurate and complete. Check "Not Reviewed" if no searches are needed for any data areas. </w:t>
-      </w:r>
-    </w:p>
-    <w:p>
-      <w:pPr>
-        <w:autoSpaceDE w:val="0"/>
-        <w:autoSpaceDN w:val="0"/>
-        <w:adjustRightInd w:val="0"/>
-        <w:spacing w:after="0" w:line="240" w:lineRule="auto"/>
-        <w:rPr>
-          <w:rFonts w:ascii="Times New Roman" w:hAnsi="Times New Roman" w:cs="Times New Roman"/>
-          <w:sz w:val="20"/>
-          <w:szCs w:val="20"/>
-        </w:rPr>
-      </w:pPr>
-    </w:p>
-    <w:p>
-      <w:pPr>
-        <w:autoSpaceDE w:val="0"/>
-        <w:autoSpaceDN w:val="0"/>
-        <w:adjustRightInd w:val="0"/>
-        <w:spacing w:after="0" w:line="240" w:lineRule="auto"/>
-        <w:rPr>
-          <w:rFonts w:ascii="Times New Roman" w:hAnsi="Times New Roman" w:cs="Times New Roman"/>
-          <w:sz w:val="23"/>
-          <w:szCs w:val="23"/>
-        </w:rPr>
-      </w:pPr>
-      <w:r>
-        <w:rPr>
-          <w:rFonts w:ascii="Times New Roman" w:hAnsi="Times New Roman" w:cs="Times New Roman"/>
-          <w:sz w:val="23"/>
-          <w:szCs w:val="23"/>
-        </w:rPr>
-        <w:t xml:space="preserve">8. The pre-defined reports for each data area are accurately described. </w:t>
-      </w:r>
-    </w:p>
-    <w:p>
-      <w:pPr>
-        <w:autoSpaceDE w:val="0"/>
-        <w:autoSpaceDN w:val="0"/>
-        <w:adjustRightInd w:val="0"/>
-        <w:spacing w:after="0" w:line="240" w:lineRule="auto"/>
+        <w:t>are</w:t>
+      </w:r>
+      <w:proofErr w:type="gramEnd"/>
+      <w:r>
         <w:rPr>
           <w:rFonts w:ascii="Times New Roman" w:hAnsi="Times New Roman" w:cs="Times New Roman"/>
           <w:i/>
@@ -8790,21 +8641,49 @@
           <w:sz w:val="20"/>
           <w:szCs w:val="20"/>
         </w:rPr>
-      </w:pPr>
-    </w:p>
-    <w:p>
-      <w:pPr>
-        <w:autoSpaceDE w:val="0"/>
-        <w:autoSpaceDN w:val="0"/>
-        <w:adjustRightInd w:val="0"/>
-        <w:spacing w:after="0" w:line="240" w:lineRule="auto"/>
-        <w:rPr>
-          <w:rFonts w:ascii="Times New Roman" w:hAnsi="Times New Roman" w:cs="Times New Roman"/>
-          <w:sz w:val="20"/>
-          <w:szCs w:val="20"/>
-        </w:rPr>
-      </w:pPr>
-      <w:r>
+        <w:t xml:space="preserve"> not part of this application. Check "Concur" if the summary lists are showing the correct subset of fields for each data area. </w:t>
+      </w:r>
+    </w:p>
+    <w:p>
+      <w:pPr>
+        <w:autoSpaceDE w:val="0"/>
+        <w:autoSpaceDN w:val="0"/>
+        <w:adjustRightInd w:val="0"/>
+        <w:spacing w:after="0" w:line="240" w:lineRule="auto"/>
+        <w:rPr>
+          <w:rFonts w:ascii="Times New Roman" w:hAnsi="Times New Roman" w:cs="Times New Roman"/>
+          <w:sz w:val="20"/>
+          <w:szCs w:val="20"/>
+        </w:rPr>
+      </w:pPr>
+    </w:p>
+    <w:p>
+      <w:pPr>
+        <w:autoSpaceDE w:val="0"/>
+        <w:autoSpaceDN w:val="0"/>
+        <w:adjustRightInd w:val="0"/>
+        <w:spacing w:after="0" w:line="240" w:lineRule="auto"/>
+        <w:rPr>
+          <w:rFonts w:ascii="Times New Roman" w:hAnsi="Times New Roman" w:cs="Times New Roman"/>
+          <w:sz w:val="23"/>
+          <w:szCs w:val="23"/>
+        </w:rPr>
+      </w:pPr>
+      <w:r>
+        <w:rPr>
+          <w:rFonts w:ascii="Times New Roman" w:hAnsi="Times New Roman" w:cs="Times New Roman"/>
+          <w:sz w:val="23"/>
+          <w:szCs w:val="23"/>
+        </w:rPr>
+        <w:t xml:space="preserve">6. The data entry &amp; detail display screen layouts and business rules for each data area are accurately described. </w:t>
+      </w:r>
+    </w:p>
+    <w:p>
+      <w:pPr>
+        <w:autoSpaceDE w:val="0"/>
+        <w:autoSpaceDN w:val="0"/>
+        <w:adjustRightInd w:val="0"/>
+        <w:spacing w:after="0" w:line="240" w:lineRule="auto"/>
         <w:rPr>
           <w:rFonts w:ascii="Times New Roman" w:hAnsi="Times New Roman" w:cs="Times New Roman"/>
           <w:i/>
@@ -8812,55 +8691,6 @@
           <w:sz w:val="20"/>
           <w:szCs w:val="20"/>
         </w:rPr>
-        <w:t xml:space="preserve">Ensure that any pre-defined reports are correct, both in terms of mockup/screen shot appearance as well as business rules used to summarize or consolidate information. Check "Concur" if the descriptions are accurate and complete. Check "Not Reviewed" if there are no pre-defined reports needed for any data areas. </w:t>
-      </w:r>
-    </w:p>
-    <w:p>
-      <w:pPr>
-        <w:autoSpaceDE w:val="0"/>
-        <w:autoSpaceDN w:val="0"/>
-        <w:adjustRightInd w:val="0"/>
-        <w:spacing w:after="0" w:line="240" w:lineRule="auto"/>
-        <w:ind w:left="720" w:hanging="360"/>
-        <w:rPr>
-          <w:rFonts w:ascii="Times New Roman" w:hAnsi="Times New Roman" w:cs="Times New Roman"/>
-          <w:sz w:val="20"/>
-          <w:szCs w:val="20"/>
-        </w:rPr>
-      </w:pPr>
-    </w:p>
-    <w:p>
-      <w:pPr>
-        <w:autoSpaceDE w:val="0"/>
-        <w:autoSpaceDN w:val="0"/>
-        <w:adjustRightInd w:val="0"/>
-        <w:spacing w:after="0" w:line="240" w:lineRule="auto"/>
-        <w:rPr>
-          <w:rFonts w:ascii="Times New Roman" w:hAnsi="Times New Roman" w:cs="Times New Roman"/>
-          <w:sz w:val="23"/>
-          <w:szCs w:val="23"/>
-        </w:rPr>
-      </w:pPr>
-      <w:r>
-        <w:rPr>
-          <w:rFonts w:ascii="Times New Roman" w:hAnsi="Times New Roman" w:cs="Times New Roman"/>
-          <w:sz w:val="23"/>
-          <w:szCs w:val="23"/>
-        </w:rPr>
-        <w:t xml:space="preserve">9. The pre-defined operations for each data area are accurately described. </w:t>
-      </w:r>
-    </w:p>
-    <w:p>
-      <w:pPr>
-        <w:autoSpaceDE w:val="0"/>
-        <w:autoSpaceDN w:val="0"/>
-        <w:adjustRightInd w:val="0"/>
-        <w:spacing w:after="0" w:line="240" w:lineRule="auto"/>
-        <w:rPr>
-          <w:rFonts w:ascii="Times New Roman" w:hAnsi="Times New Roman" w:cs="Times New Roman"/>
-          <w:sz w:val="23"/>
-          <w:szCs w:val="23"/>
-        </w:rPr>
       </w:pPr>
     </w:p>
     <w:p>
@@ -8883,6 +8713,207 @@
           <w:sz w:val="20"/>
           <w:szCs w:val="20"/>
         </w:rPr>
+        <w:t xml:space="preserve">The data entry screen is the heart of each data area. Here, all the fields needed should be available and the rules imposed by the screen are described. Check with the system analyst if anything is missing or does not make sense. Check "Concur" if the data entry and detail screens are accurately represented in the design document. </w:t>
+      </w:r>
+    </w:p>
+    <w:p>
+      <w:pPr>
+        <w:autoSpaceDE w:val="0"/>
+        <w:autoSpaceDN w:val="0"/>
+        <w:adjustRightInd w:val="0"/>
+        <w:spacing w:after="0" w:line="240" w:lineRule="auto"/>
+        <w:ind w:left="720" w:hanging="360"/>
+        <w:rPr>
+          <w:rFonts w:ascii="Times New Roman" w:hAnsi="Times New Roman" w:cs="Times New Roman"/>
+          <w:sz w:val="20"/>
+          <w:szCs w:val="20"/>
+        </w:rPr>
+      </w:pPr>
+    </w:p>
+    <w:p>
+      <w:pPr>
+        <w:autoSpaceDE w:val="0"/>
+        <w:autoSpaceDN w:val="0"/>
+        <w:adjustRightInd w:val="0"/>
+        <w:spacing w:after="0" w:line="240" w:lineRule="auto"/>
+        <w:rPr>
+          <w:rFonts w:ascii="Times New Roman" w:hAnsi="Times New Roman" w:cs="Times New Roman"/>
+          <w:sz w:val="23"/>
+          <w:szCs w:val="23"/>
+        </w:rPr>
+      </w:pPr>
+      <w:r>
+        <w:rPr>
+          <w:rFonts w:ascii="Times New Roman" w:hAnsi="Times New Roman" w:cs="Times New Roman"/>
+          <w:sz w:val="23"/>
+          <w:szCs w:val="23"/>
+        </w:rPr>
+        <w:t xml:space="preserve">7. The simple, pre-defined, and ad hoc searches for each data area are accurately described. </w:t>
+      </w:r>
+    </w:p>
+    <w:p>
+      <w:pPr>
+        <w:autoSpaceDE w:val="0"/>
+        <w:autoSpaceDN w:val="0"/>
+        <w:adjustRightInd w:val="0"/>
+        <w:spacing w:after="0" w:line="240" w:lineRule="auto"/>
+        <w:rPr>
+          <w:rFonts w:ascii="Times New Roman" w:hAnsi="Times New Roman" w:cs="Times New Roman"/>
+          <w:sz w:val="20"/>
+          <w:szCs w:val="20"/>
+        </w:rPr>
+      </w:pPr>
+      <w:r>
+        <w:rPr>
+          <w:rFonts w:ascii="Times New Roman" w:hAnsi="Times New Roman" w:cs="Times New Roman"/>
+          <w:i/>
+          <w:iCs/>
+          <w:sz w:val="20"/>
+          <w:szCs w:val="20"/>
+        </w:rPr>
+        <w:t xml:space="preserve">The simple and ad hoc searches are the same across the system, and may be described in the Core Functions, which may or may not be part of the current review. Note if the descriptions for the pre-defined searches are not accurate or not complete. Check "Concur" if the descriptions are accurate and complete. Check "Not Reviewed" if no searches are needed for any data areas. </w:t>
+      </w:r>
+    </w:p>
+    <w:p>
+      <w:pPr>
+        <w:autoSpaceDE w:val="0"/>
+        <w:autoSpaceDN w:val="0"/>
+        <w:adjustRightInd w:val="0"/>
+        <w:spacing w:after="0" w:line="240" w:lineRule="auto"/>
+        <w:rPr>
+          <w:rFonts w:ascii="Times New Roman" w:hAnsi="Times New Roman" w:cs="Times New Roman"/>
+          <w:sz w:val="20"/>
+          <w:szCs w:val="20"/>
+        </w:rPr>
+      </w:pPr>
+    </w:p>
+    <w:p>
+      <w:pPr>
+        <w:autoSpaceDE w:val="0"/>
+        <w:autoSpaceDN w:val="0"/>
+        <w:adjustRightInd w:val="0"/>
+        <w:spacing w:after="0" w:line="240" w:lineRule="auto"/>
+        <w:rPr>
+          <w:rFonts w:ascii="Times New Roman" w:hAnsi="Times New Roman" w:cs="Times New Roman"/>
+          <w:sz w:val="23"/>
+          <w:szCs w:val="23"/>
+        </w:rPr>
+      </w:pPr>
+      <w:r>
+        <w:rPr>
+          <w:rFonts w:ascii="Times New Roman" w:hAnsi="Times New Roman" w:cs="Times New Roman"/>
+          <w:sz w:val="23"/>
+          <w:szCs w:val="23"/>
+        </w:rPr>
+        <w:t xml:space="preserve">8. The pre-defined reports for each data area are accurately described. </w:t>
+      </w:r>
+    </w:p>
+    <w:p>
+      <w:pPr>
+        <w:autoSpaceDE w:val="0"/>
+        <w:autoSpaceDN w:val="0"/>
+        <w:adjustRightInd w:val="0"/>
+        <w:spacing w:after="0" w:line="240" w:lineRule="auto"/>
+        <w:rPr>
+          <w:rFonts w:ascii="Times New Roman" w:hAnsi="Times New Roman" w:cs="Times New Roman"/>
+          <w:i/>
+          <w:iCs/>
+          <w:sz w:val="20"/>
+          <w:szCs w:val="20"/>
+        </w:rPr>
+      </w:pPr>
+    </w:p>
+    <w:p>
+      <w:pPr>
+        <w:autoSpaceDE w:val="0"/>
+        <w:autoSpaceDN w:val="0"/>
+        <w:adjustRightInd w:val="0"/>
+        <w:spacing w:after="0" w:line="240" w:lineRule="auto"/>
+        <w:rPr>
+          <w:rFonts w:ascii="Times New Roman" w:hAnsi="Times New Roman" w:cs="Times New Roman"/>
+          <w:sz w:val="20"/>
+          <w:szCs w:val="20"/>
+        </w:rPr>
+      </w:pPr>
+      <w:r>
+        <w:rPr>
+          <w:rFonts w:ascii="Times New Roman" w:hAnsi="Times New Roman" w:cs="Times New Roman"/>
+          <w:i/>
+          <w:iCs/>
+          <w:sz w:val="20"/>
+          <w:szCs w:val="20"/>
+        </w:rPr>
+        <w:t xml:space="preserve">Ensure that any pre-defined reports are correct, both in terms of mockup/screen shot appearance as well as business rules used to summarize or consolidate information. Check "Concur" if the descriptions are accurate and complete. Check "Not Reviewed" if there are no pre-defined reports needed for any data areas. </w:t>
+      </w:r>
+    </w:p>
+    <w:p>
+      <w:pPr>
+        <w:autoSpaceDE w:val="0"/>
+        <w:autoSpaceDN w:val="0"/>
+        <w:adjustRightInd w:val="0"/>
+        <w:spacing w:after="0" w:line="240" w:lineRule="auto"/>
+        <w:ind w:left="720" w:hanging="360"/>
+        <w:rPr>
+          <w:rFonts w:ascii="Times New Roman" w:hAnsi="Times New Roman" w:cs="Times New Roman"/>
+          <w:sz w:val="20"/>
+          <w:szCs w:val="20"/>
+        </w:rPr>
+      </w:pPr>
+    </w:p>
+    <w:p>
+      <w:pPr>
+        <w:autoSpaceDE w:val="0"/>
+        <w:autoSpaceDN w:val="0"/>
+        <w:adjustRightInd w:val="0"/>
+        <w:spacing w:after="0" w:line="240" w:lineRule="auto"/>
+        <w:rPr>
+          <w:rFonts w:ascii="Times New Roman" w:hAnsi="Times New Roman" w:cs="Times New Roman"/>
+          <w:sz w:val="23"/>
+          <w:szCs w:val="23"/>
+        </w:rPr>
+      </w:pPr>
+      <w:r>
+        <w:rPr>
+          <w:rFonts w:ascii="Times New Roman" w:hAnsi="Times New Roman" w:cs="Times New Roman"/>
+          <w:sz w:val="23"/>
+          <w:szCs w:val="23"/>
+        </w:rPr>
+        <w:t xml:space="preserve">9. The pre-defined operations for each data area are accurately described. </w:t>
+      </w:r>
+    </w:p>
+    <w:p>
+      <w:pPr>
+        <w:autoSpaceDE w:val="0"/>
+        <w:autoSpaceDN w:val="0"/>
+        <w:adjustRightInd w:val="0"/>
+        <w:spacing w:after="0" w:line="240" w:lineRule="auto"/>
+        <w:rPr>
+          <w:rFonts w:ascii="Times New Roman" w:hAnsi="Times New Roman" w:cs="Times New Roman"/>
+          <w:sz w:val="23"/>
+          <w:szCs w:val="23"/>
+        </w:rPr>
+      </w:pPr>
+    </w:p>
+    <w:p>
+      <w:pPr>
+        <w:autoSpaceDE w:val="0"/>
+        <w:autoSpaceDN w:val="0"/>
+        <w:adjustRightInd w:val="0"/>
+        <w:spacing w:after="0" w:line="240" w:lineRule="auto"/>
+        <w:rPr>
+          <w:rFonts w:ascii="Times New Roman" w:hAnsi="Times New Roman" w:cs="Times New Roman"/>
+          <w:sz w:val="20"/>
+          <w:szCs w:val="20"/>
+        </w:rPr>
+      </w:pPr>
+      <w:r>
+        <w:rPr>
+          <w:rFonts w:ascii="Times New Roman" w:hAnsi="Times New Roman" w:cs="Times New Roman"/>
+          <w:i/>
+          <w:iCs/>
+          <w:sz w:val="20"/>
+          <w:szCs w:val="20"/>
+        </w:rPr>
         <w:lastRenderedPageBreak/>
         <w:t xml:space="preserve">If pre-defined operations (also known as batch operations) are present. Check "Concur" if their descriptions are accurate and complete. Check "Not Reviewed" if there are no operations needed for any data areas. </w:t>
       </w:r>
@@ -9200,7 +9231,25 @@
           <w:sz w:val="23"/>
           <w:szCs w:val="23"/>
         </w:rPr>
-        <w:t xml:space="preserve">4. Tab order on forms is assumed to be left-to-right, top-to-bottom, either across the entire page or within defined blocks, and does not need to be formally specified. Only exceptions need to be described. </w:t>
+        <w:t>4. Tab order on forms is assumed to be left-to-</w:t>
+      </w:r>
+      <w:proofErr w:type="gramStart"/>
+      <w:r>
+        <w:rPr>
+          <w:rFonts w:ascii="Times New Roman" w:hAnsi="Times New Roman" w:cs="Times New Roman"/>
+          <w:sz w:val="23"/>
+          <w:szCs w:val="23"/>
+        </w:rPr>
+        <w:t>right,</w:t>
+      </w:r>
+      <w:proofErr w:type="gramEnd"/>
+      <w:r>
+        <w:rPr>
+          <w:rFonts w:ascii="Times New Roman" w:hAnsi="Times New Roman" w:cs="Times New Roman"/>
+          <w:sz w:val="23"/>
+          <w:szCs w:val="23"/>
+        </w:rPr>
+        <w:t xml:space="preserve"> top-to-bottom, either across the entire page or within defined blocks, and does not need to be formally specified. Only exceptions need to be described. </w:t>
       </w:r>
     </w:p>
     <w:p>
@@ -9341,50 +9390,10 @@
           <w:sz w:val="20"/>
           <w:szCs w:val="20"/>
         </w:rPr>
-        <w:t xml:space="preserve">Some databases require normalization beyond the third normal form, so this is a minimum criteria. Portions of the database may have been de-normalized to optimize performance. De-normalization is acceptable when it is limited to a small set of attributes and is intentional on the part of the developer. Check "Concur" if the database structure is properly normalized. </w:t>
-      </w:r>
-    </w:p>
-    <w:p>
-      <w:pPr>
-        <w:autoSpaceDE w:val="0"/>
-        <w:autoSpaceDN w:val="0"/>
-        <w:adjustRightInd w:val="0"/>
-        <w:spacing w:after="0" w:line="240" w:lineRule="auto"/>
-        <w:ind w:left="720" w:hanging="360"/>
-        <w:rPr>
-          <w:rFonts w:ascii="Times New Roman" w:hAnsi="Times New Roman" w:cs="Times New Roman"/>
-          <w:sz w:val="20"/>
-          <w:szCs w:val="20"/>
-        </w:rPr>
-      </w:pPr>
-    </w:p>
-    <w:p>
-      <w:pPr>
-        <w:autoSpaceDE w:val="0"/>
-        <w:autoSpaceDN w:val="0"/>
-        <w:adjustRightInd w:val="0"/>
-        <w:spacing w:after="0" w:line="240" w:lineRule="auto"/>
-        <w:rPr>
-          <w:rFonts w:ascii="Times New Roman" w:hAnsi="Times New Roman" w:cs="Times New Roman"/>
-          <w:sz w:val="23"/>
-          <w:szCs w:val="23"/>
-        </w:rPr>
-      </w:pPr>
-      <w:r>
-        <w:rPr>
-          <w:rFonts w:ascii="Times New Roman" w:hAnsi="Times New Roman" w:cs="Times New Roman"/>
-          <w:sz w:val="23"/>
-          <w:szCs w:val="23"/>
-        </w:rPr>
-        <w:t xml:space="preserve">2. The PDD accurately describes all fields, their default values, formats, range limitations, "Tip Help", and business rules for the application. </w:t>
-      </w:r>
-    </w:p>
-    <w:p>
-      <w:pPr>
-        <w:autoSpaceDE w:val="0"/>
-        <w:autoSpaceDN w:val="0"/>
-        <w:adjustRightInd w:val="0"/>
-        <w:spacing w:after="0" w:line="240" w:lineRule="auto"/>
+        <w:t xml:space="preserve">Some databases require normalization beyond the third normal form, so this is a minimum </w:t>
+      </w:r>
+      <w:proofErr w:type="gramStart"/>
+      <w:r>
         <w:rPr>
           <w:rFonts w:ascii="Times New Roman" w:hAnsi="Times New Roman" w:cs="Times New Roman"/>
           <w:i/>
@@ -9392,20 +9401,9 @@
           <w:sz w:val="20"/>
           <w:szCs w:val="20"/>
         </w:rPr>
-      </w:pPr>
-    </w:p>
-    <w:p>
-      <w:pPr>
-        <w:autoSpaceDE w:val="0"/>
-        <w:autoSpaceDN w:val="0"/>
-        <w:adjustRightInd w:val="0"/>
-        <w:spacing w:after="0" w:line="240" w:lineRule="auto"/>
-        <w:rPr>
-          <w:rFonts w:ascii="Times New Roman" w:hAnsi="Times New Roman" w:cs="Times New Roman"/>
-          <w:sz w:val="20"/>
-          <w:szCs w:val="20"/>
-        </w:rPr>
-      </w:pPr>
+        <w:t>criteria</w:t>
+      </w:r>
+      <w:proofErr w:type="gramEnd"/>
       <w:r>
         <w:rPr>
           <w:rFonts w:ascii="Times New Roman" w:hAnsi="Times New Roman" w:cs="Times New Roman"/>
@@ -9414,9 +9412,50 @@
           <w:sz w:val="20"/>
           <w:szCs w:val="20"/>
         </w:rPr>
-        <w:t xml:space="preserve">Some application development environments don't support tip help or database triggers. Some development environments require range limits, format masks, and business rules to be driven into the form designs. In most cases it is best to define all of these in the PDD and define specific business rules for form-based validation and use </w:t>
-      </w:r>
-      <w:r>
+        <w:t xml:space="preserve">. Portions of the database may have been de-normalized to optimize performance. De-normalization is acceptable when it is limited to a small set of attributes and is intentional on the part of the developer. Check "Concur" if the database structure is properly normalized. </w:t>
+      </w:r>
+    </w:p>
+    <w:p>
+      <w:pPr>
+        <w:autoSpaceDE w:val="0"/>
+        <w:autoSpaceDN w:val="0"/>
+        <w:adjustRightInd w:val="0"/>
+        <w:spacing w:after="0" w:line="240" w:lineRule="auto"/>
+        <w:ind w:left="720" w:hanging="360"/>
+        <w:rPr>
+          <w:rFonts w:ascii="Times New Roman" w:hAnsi="Times New Roman" w:cs="Times New Roman"/>
+          <w:sz w:val="20"/>
+          <w:szCs w:val="20"/>
+        </w:rPr>
+      </w:pPr>
+    </w:p>
+    <w:p>
+      <w:pPr>
+        <w:autoSpaceDE w:val="0"/>
+        <w:autoSpaceDN w:val="0"/>
+        <w:adjustRightInd w:val="0"/>
+        <w:spacing w:after="0" w:line="240" w:lineRule="auto"/>
+        <w:rPr>
+          <w:rFonts w:ascii="Times New Roman" w:hAnsi="Times New Roman" w:cs="Times New Roman"/>
+          <w:sz w:val="23"/>
+          <w:szCs w:val="23"/>
+        </w:rPr>
+      </w:pPr>
+      <w:r>
+        <w:rPr>
+          <w:rFonts w:ascii="Times New Roman" w:hAnsi="Times New Roman" w:cs="Times New Roman"/>
+          <w:sz w:val="23"/>
+          <w:szCs w:val="23"/>
+        </w:rPr>
+        <w:t xml:space="preserve">2. The PDD accurately describes all fields, their default values, formats, range limitations, "Tip Help", and business rules for the application. </w:t>
+      </w:r>
+    </w:p>
+    <w:p>
+      <w:pPr>
+        <w:autoSpaceDE w:val="0"/>
+        <w:autoSpaceDN w:val="0"/>
+        <w:adjustRightInd w:val="0"/>
+        <w:spacing w:after="0" w:line="240" w:lineRule="auto"/>
         <w:rPr>
           <w:rFonts w:ascii="Times New Roman" w:hAnsi="Times New Roman" w:cs="Times New Roman"/>
           <w:i/>
@@ -9424,6 +9463,38 @@
           <w:sz w:val="20"/>
           <w:szCs w:val="20"/>
         </w:rPr>
+      </w:pPr>
+    </w:p>
+    <w:p>
+      <w:pPr>
+        <w:autoSpaceDE w:val="0"/>
+        <w:autoSpaceDN w:val="0"/>
+        <w:adjustRightInd w:val="0"/>
+        <w:spacing w:after="0" w:line="240" w:lineRule="auto"/>
+        <w:rPr>
+          <w:rFonts w:ascii="Times New Roman" w:hAnsi="Times New Roman" w:cs="Times New Roman"/>
+          <w:sz w:val="20"/>
+          <w:szCs w:val="20"/>
+        </w:rPr>
+      </w:pPr>
+      <w:r>
+        <w:rPr>
+          <w:rFonts w:ascii="Times New Roman" w:hAnsi="Times New Roman" w:cs="Times New Roman"/>
+          <w:i/>
+          <w:iCs/>
+          <w:sz w:val="20"/>
+          <w:szCs w:val="20"/>
+        </w:rPr>
+        <w:t xml:space="preserve">Some application development environments don't support tip help or database triggers. Some development environments require range limits, format masks, and business rules to be driven into the form designs. In most cases it is best to define all of these in the PDD and define specific business rules for form-based validation and use </w:t>
+      </w:r>
+      <w:r>
+        <w:rPr>
+          <w:rFonts w:ascii="Times New Roman" w:hAnsi="Times New Roman" w:cs="Times New Roman"/>
+          <w:i/>
+          <w:iCs/>
+          <w:sz w:val="20"/>
+          <w:szCs w:val="20"/>
+        </w:rPr>
         <w:lastRenderedPageBreak/>
         <w:t xml:space="preserve">assistance in the design document. Discuss these issues with the database developer. Check "Concur" if you find consistent placements for these definitions either in the PDD or in the design document. </w:t>
       </w:r>
@@ -9570,49 +9641,10 @@
           <w:sz w:val="20"/>
           <w:szCs w:val="20"/>
         </w:rPr>
-        <w:t xml:space="preserve">Core functions are often defined as a separate component, but may be included in a single design document for a small application that has not been subdivided into components. Check "Not Reviewed" if the core functions are in a separate component that is not part of this review. Check "Concur" if core functions are a part of this review and sufficiently specified as defined above. </w:t>
-      </w:r>
-    </w:p>
-    <w:p>
-      <w:pPr>
-        <w:autoSpaceDE w:val="0"/>
-        <w:autoSpaceDN w:val="0"/>
-        <w:adjustRightInd w:val="0"/>
-        <w:spacing w:after="0" w:line="240" w:lineRule="auto"/>
-        <w:rPr>
-          <w:rFonts w:ascii="Times New Roman" w:hAnsi="Times New Roman" w:cs="Times New Roman"/>
-          <w:sz w:val="20"/>
-          <w:szCs w:val="20"/>
-        </w:rPr>
-      </w:pPr>
-    </w:p>
-    <w:p>
-      <w:pPr>
-        <w:autoSpaceDE w:val="0"/>
-        <w:autoSpaceDN w:val="0"/>
-        <w:adjustRightInd w:val="0"/>
-        <w:spacing w:after="0" w:line="240" w:lineRule="auto"/>
-        <w:rPr>
-          <w:rFonts w:ascii="Times New Roman" w:hAnsi="Times New Roman" w:cs="Times New Roman"/>
-          <w:sz w:val="23"/>
-          <w:szCs w:val="23"/>
-        </w:rPr>
-      </w:pPr>
-      <w:r>
-        <w:rPr>
-          <w:rFonts w:ascii="Times New Roman" w:hAnsi="Times New Roman" w:cs="Times New Roman"/>
-          <w:sz w:val="23"/>
-          <w:szCs w:val="23"/>
-        </w:rPr>
-        <w:t xml:space="preserve">5. The summary listing forms and associated business rules for each data area are specified at a level sufficient for development to begin. </w:t>
-      </w:r>
-    </w:p>
-    <w:p>
-      <w:pPr>
-        <w:autoSpaceDE w:val="0"/>
-        <w:autoSpaceDN w:val="0"/>
-        <w:adjustRightInd w:val="0"/>
-        <w:spacing w:after="0" w:line="240" w:lineRule="auto"/>
+        <w:t xml:space="preserve">Core functions are often defined as a separate component, but may be included in a single design document for a small application that has not been subdivided into components. Check "Not </w:t>
+      </w:r>
+      <w:proofErr w:type="gramStart"/>
+      <w:r>
         <w:rPr>
           <w:rFonts w:ascii="Times New Roman" w:hAnsi="Times New Roman" w:cs="Times New Roman"/>
           <w:i/>
@@ -9620,20 +9652,9 @@
           <w:sz w:val="20"/>
           <w:szCs w:val="20"/>
         </w:rPr>
-      </w:pPr>
-    </w:p>
-    <w:p>
-      <w:pPr>
-        <w:autoSpaceDE w:val="0"/>
-        <w:autoSpaceDN w:val="0"/>
-        <w:adjustRightInd w:val="0"/>
-        <w:spacing w:after="0" w:line="240" w:lineRule="auto"/>
-        <w:rPr>
-          <w:rFonts w:ascii="Times New Roman" w:hAnsi="Times New Roman" w:cs="Times New Roman"/>
-          <w:sz w:val="20"/>
-          <w:szCs w:val="20"/>
-        </w:rPr>
-      </w:pPr>
+        <w:t>Reviewed</w:t>
+      </w:r>
+      <w:proofErr w:type="gramEnd"/>
       <w:r>
         <w:rPr>
           <w:rFonts w:ascii="Times New Roman" w:hAnsi="Times New Roman" w:cs="Times New Roman"/>
@@ -9642,70 +9663,49 @@
           <w:sz w:val="20"/>
           <w:szCs w:val="20"/>
         </w:rPr>
-        <w:t xml:space="preserve">Summary listing forms are a common implementation in rich client database applications. Listings are less common in enterprise-level applications and in Web-based applications. Check "Not Reviewed" if summary listing forms are not part of the application under review. Check "Concur" if summary listings are a part of this review and sufficiently specified as defined above. </w:t>
-      </w:r>
-    </w:p>
-    <w:p>
-      <w:pPr>
-        <w:autoSpaceDE w:val="0"/>
-        <w:autoSpaceDN w:val="0"/>
-        <w:adjustRightInd w:val="0"/>
-        <w:spacing w:after="0" w:line="240" w:lineRule="auto"/>
-        <w:rPr>
-          <w:rFonts w:ascii="Times New Roman" w:hAnsi="Times New Roman" w:cs="Times New Roman"/>
-          <w:sz w:val="20"/>
-          <w:szCs w:val="20"/>
-        </w:rPr>
-      </w:pPr>
-    </w:p>
-    <w:p>
-      <w:pPr>
-        <w:autoSpaceDE w:val="0"/>
-        <w:autoSpaceDN w:val="0"/>
-        <w:adjustRightInd w:val="0"/>
-        <w:spacing w:after="0" w:line="240" w:lineRule="auto"/>
-        <w:rPr>
-          <w:rFonts w:ascii="Times New Roman" w:hAnsi="Times New Roman" w:cs="Times New Roman"/>
-          <w:sz w:val="23"/>
-          <w:szCs w:val="23"/>
-        </w:rPr>
-      </w:pPr>
-      <w:r>
-        <w:rPr>
-          <w:rFonts w:ascii="Times New Roman" w:hAnsi="Times New Roman" w:cs="Times New Roman"/>
-          <w:sz w:val="23"/>
-          <w:szCs w:val="23"/>
-        </w:rPr>
-        <w:t xml:space="preserve">6. The data entry &amp; detail display forms and associated business rules for each data area are specified at a level sufficient to begin development. </w:t>
-      </w:r>
-    </w:p>
-    <w:p>
-      <w:pPr>
-        <w:autoSpaceDE w:val="0"/>
-        <w:autoSpaceDN w:val="0"/>
-        <w:adjustRightInd w:val="0"/>
-        <w:spacing w:after="0" w:line="240" w:lineRule="auto"/>
-        <w:rPr>
-          <w:rFonts w:ascii="Times New Roman" w:hAnsi="Times New Roman" w:cs="Times New Roman"/>
-          <w:sz w:val="23"/>
-          <w:szCs w:val="23"/>
-        </w:rPr>
-      </w:pPr>
-    </w:p>
-    <w:p>
-      <w:pPr>
-        <w:autoSpaceDE w:val="0"/>
-        <w:autoSpaceDN w:val="0"/>
-        <w:adjustRightInd w:val="0"/>
-        <w:spacing w:after="0" w:line="240" w:lineRule="auto"/>
-        <w:ind w:left="1800" w:hanging="360"/>
-        <w:rPr>
-          <w:rFonts w:ascii="Times New Roman" w:hAnsi="Times New Roman" w:cs="Times New Roman"/>
-          <w:sz w:val="20"/>
-          <w:szCs w:val="20"/>
-        </w:rPr>
-      </w:pPr>
-      <w:r>
+        <w:t xml:space="preserve">" if the core functions are in a separate component that is not part of this review. Check "Concur" if core functions are a part of this review and sufficiently specified as defined above. </w:t>
+      </w:r>
+    </w:p>
+    <w:p>
+      <w:pPr>
+        <w:autoSpaceDE w:val="0"/>
+        <w:autoSpaceDN w:val="0"/>
+        <w:adjustRightInd w:val="0"/>
+        <w:spacing w:after="0" w:line="240" w:lineRule="auto"/>
+        <w:rPr>
+          <w:rFonts w:ascii="Times New Roman" w:hAnsi="Times New Roman" w:cs="Times New Roman"/>
+          <w:sz w:val="20"/>
+          <w:szCs w:val="20"/>
+        </w:rPr>
+      </w:pPr>
+    </w:p>
+    <w:p>
+      <w:pPr>
+        <w:autoSpaceDE w:val="0"/>
+        <w:autoSpaceDN w:val="0"/>
+        <w:adjustRightInd w:val="0"/>
+        <w:spacing w:after="0" w:line="240" w:lineRule="auto"/>
+        <w:rPr>
+          <w:rFonts w:ascii="Times New Roman" w:hAnsi="Times New Roman" w:cs="Times New Roman"/>
+          <w:sz w:val="23"/>
+          <w:szCs w:val="23"/>
+        </w:rPr>
+      </w:pPr>
+      <w:r>
+        <w:rPr>
+          <w:rFonts w:ascii="Times New Roman" w:hAnsi="Times New Roman" w:cs="Times New Roman"/>
+          <w:sz w:val="23"/>
+          <w:szCs w:val="23"/>
+        </w:rPr>
+        <w:t xml:space="preserve">5. The summary listing forms and associated business rules for each data area are specified at a level sufficient for development to begin. </w:t>
+      </w:r>
+    </w:p>
+    <w:p>
+      <w:pPr>
+        <w:autoSpaceDE w:val="0"/>
+        <w:autoSpaceDN w:val="0"/>
+        <w:adjustRightInd w:val="0"/>
+        <w:spacing w:after="0" w:line="240" w:lineRule="auto"/>
         <w:rPr>
           <w:rFonts w:ascii="Times New Roman" w:hAnsi="Times New Roman" w:cs="Times New Roman"/>
           <w:i/>
@@ -9713,44 +9713,20 @@
           <w:sz w:val="20"/>
           <w:szCs w:val="20"/>
         </w:rPr>
-        <w:t xml:space="preserve">Data entry and detail display forms are typically documented as follows: </w:t>
-      </w:r>
-    </w:p>
-    <w:p>
-      <w:pPr>
-        <w:autoSpaceDE w:val="0"/>
-        <w:autoSpaceDN w:val="0"/>
-        <w:adjustRightInd w:val="0"/>
-        <w:spacing w:after="0" w:line="240" w:lineRule="auto"/>
-        <w:ind w:left="1800" w:hanging="360"/>
-        <w:rPr>
-          <w:rFonts w:ascii="Times New Roman" w:hAnsi="Times New Roman" w:cs="Times New Roman"/>
-          <w:sz w:val="20"/>
-          <w:szCs w:val="20"/>
-        </w:rPr>
-      </w:pPr>
-    </w:p>
-    <w:p>
-      <w:pPr>
-        <w:autoSpaceDE w:val="0"/>
-        <w:autoSpaceDN w:val="0"/>
-        <w:adjustRightInd w:val="0"/>
-        <w:spacing w:after="0" w:line="240" w:lineRule="auto"/>
-        <w:ind w:left="1800" w:hanging="360"/>
-        <w:rPr>
-          <w:rFonts w:ascii="Times New Roman" w:hAnsi="Times New Roman" w:cs="Times New Roman"/>
-          <w:sz w:val="20"/>
-          <w:szCs w:val="20"/>
-        </w:rPr>
-      </w:pPr>
-      <w:r>
-        <w:rPr>
-          <w:rFonts w:ascii="Times New Roman" w:hAnsi="Times New Roman" w:cs="Times New Roman"/>
-          <w:sz w:val="23"/>
-          <w:szCs w:val="23"/>
-        </w:rPr>
-        <w:t xml:space="preserve">a. </w:t>
-      </w:r>
+      </w:pPr>
+    </w:p>
+    <w:p>
+      <w:pPr>
+        <w:autoSpaceDE w:val="0"/>
+        <w:autoSpaceDN w:val="0"/>
+        <w:adjustRightInd w:val="0"/>
+        <w:spacing w:after="0" w:line="240" w:lineRule="auto"/>
+        <w:rPr>
+          <w:rFonts w:ascii="Times New Roman" w:hAnsi="Times New Roman" w:cs="Times New Roman"/>
+          <w:sz w:val="20"/>
+          <w:szCs w:val="20"/>
+        </w:rPr>
+      </w:pPr>
       <w:r>
         <w:rPr>
           <w:rFonts w:ascii="Times New Roman" w:hAnsi="Times New Roman" w:cs="Times New Roman"/>
@@ -9759,44 +9735,9 @@
           <w:sz w:val="20"/>
           <w:szCs w:val="20"/>
         </w:rPr>
-        <w:t xml:space="preserve">Entry criteria, or what action the user takes to open the form. </w:t>
-      </w:r>
-    </w:p>
-    <w:p>
-      <w:pPr>
-        <w:autoSpaceDE w:val="0"/>
-        <w:autoSpaceDN w:val="0"/>
-        <w:adjustRightInd w:val="0"/>
-        <w:spacing w:after="0" w:line="240" w:lineRule="auto"/>
-        <w:ind w:left="1800" w:hanging="360"/>
-        <w:rPr>
-          <w:rFonts w:ascii="Times New Roman" w:hAnsi="Times New Roman" w:cs="Times New Roman"/>
-          <w:sz w:val="20"/>
-          <w:szCs w:val="20"/>
-        </w:rPr>
-      </w:pPr>
-    </w:p>
-    <w:p>
-      <w:pPr>
-        <w:autoSpaceDE w:val="0"/>
-        <w:autoSpaceDN w:val="0"/>
-        <w:adjustRightInd w:val="0"/>
-        <w:spacing w:after="0" w:line="240" w:lineRule="auto"/>
-        <w:ind w:left="1800" w:hanging="360"/>
-        <w:rPr>
-          <w:rFonts w:ascii="Times New Roman" w:hAnsi="Times New Roman" w:cs="Times New Roman"/>
-          <w:sz w:val="20"/>
-          <w:szCs w:val="20"/>
-        </w:rPr>
-      </w:pPr>
-      <w:r>
-        <w:rPr>
-          <w:rFonts w:ascii="Times New Roman" w:hAnsi="Times New Roman" w:cs="Times New Roman"/>
-          <w:sz w:val="23"/>
-          <w:szCs w:val="23"/>
-        </w:rPr>
-        <w:t xml:space="preserve">b. </w:t>
-      </w:r>
+        <w:t xml:space="preserve">Summary listing forms are a common implementation in rich client database applications. Listings are less common in enterprise-level applications and in Web-based applications. Check "Not </w:t>
+      </w:r>
+      <w:proofErr w:type="gramStart"/>
       <w:r>
         <w:rPr>
           <w:rFonts w:ascii="Times New Roman" w:hAnsi="Times New Roman" w:cs="Times New Roman"/>
@@ -9805,44 +9746,9 @@
           <w:sz w:val="20"/>
           <w:szCs w:val="20"/>
         </w:rPr>
-        <w:t xml:space="preserve">A mockup or screen shot of the form. </w:t>
-      </w:r>
-    </w:p>
-    <w:p>
-      <w:pPr>
-        <w:autoSpaceDE w:val="0"/>
-        <w:autoSpaceDN w:val="0"/>
-        <w:adjustRightInd w:val="0"/>
-        <w:spacing w:after="0" w:line="240" w:lineRule="auto"/>
-        <w:ind w:left="1800" w:hanging="360"/>
-        <w:rPr>
-          <w:rFonts w:ascii="Times New Roman" w:hAnsi="Times New Roman" w:cs="Times New Roman"/>
-          <w:sz w:val="20"/>
-          <w:szCs w:val="20"/>
-        </w:rPr>
-      </w:pPr>
-    </w:p>
-    <w:p>
-      <w:pPr>
-        <w:autoSpaceDE w:val="0"/>
-        <w:autoSpaceDN w:val="0"/>
-        <w:adjustRightInd w:val="0"/>
-        <w:spacing w:after="0" w:line="240" w:lineRule="auto"/>
-        <w:ind w:left="1800" w:hanging="360"/>
-        <w:rPr>
-          <w:rFonts w:ascii="Times New Roman" w:hAnsi="Times New Roman" w:cs="Times New Roman"/>
-          <w:sz w:val="20"/>
-          <w:szCs w:val="20"/>
-        </w:rPr>
-      </w:pPr>
-      <w:r>
-        <w:rPr>
-          <w:rFonts w:ascii="Times New Roman" w:hAnsi="Times New Roman" w:cs="Times New Roman"/>
-          <w:sz w:val="23"/>
-          <w:szCs w:val="23"/>
-        </w:rPr>
-        <w:t xml:space="preserve">c. </w:t>
-      </w:r>
+        <w:t>Reviewed</w:t>
+      </w:r>
+      <w:proofErr w:type="gramEnd"/>
       <w:r>
         <w:rPr>
           <w:rFonts w:ascii="Times New Roman" w:hAnsi="Times New Roman" w:cs="Times New Roman"/>
@@ -9851,19 +9757,53 @@
           <w:sz w:val="20"/>
           <w:szCs w:val="20"/>
         </w:rPr>
-        <w:t xml:space="preserve">Preconditions, which are rules that must be satisfied before the form is allowed to be displayed. Access control restrictions are typically described here. </w:t>
-      </w:r>
-    </w:p>
-    <w:p>
-      <w:pPr>
-        <w:autoSpaceDE w:val="0"/>
-        <w:autoSpaceDN w:val="0"/>
-        <w:adjustRightInd w:val="0"/>
-        <w:spacing w:after="0" w:line="240" w:lineRule="auto"/>
-        <w:rPr>
-          <w:rFonts w:ascii="Times New Roman" w:hAnsi="Times New Roman" w:cs="Times New Roman"/>
-          <w:sz w:val="20"/>
-          <w:szCs w:val="20"/>
+        <w:t xml:space="preserve">" if summary listing forms are not part of the application under review. Check "Concur" if summary listings are a part of this review and sufficiently specified as defined above. </w:t>
+      </w:r>
+    </w:p>
+    <w:p>
+      <w:pPr>
+        <w:autoSpaceDE w:val="0"/>
+        <w:autoSpaceDN w:val="0"/>
+        <w:adjustRightInd w:val="0"/>
+        <w:spacing w:after="0" w:line="240" w:lineRule="auto"/>
+        <w:rPr>
+          <w:rFonts w:ascii="Times New Roman" w:hAnsi="Times New Roman" w:cs="Times New Roman"/>
+          <w:sz w:val="20"/>
+          <w:szCs w:val="20"/>
+        </w:rPr>
+      </w:pPr>
+    </w:p>
+    <w:p>
+      <w:pPr>
+        <w:autoSpaceDE w:val="0"/>
+        <w:autoSpaceDN w:val="0"/>
+        <w:adjustRightInd w:val="0"/>
+        <w:spacing w:after="0" w:line="240" w:lineRule="auto"/>
+        <w:rPr>
+          <w:rFonts w:ascii="Times New Roman" w:hAnsi="Times New Roman" w:cs="Times New Roman"/>
+          <w:sz w:val="23"/>
+          <w:szCs w:val="23"/>
+        </w:rPr>
+      </w:pPr>
+      <w:r>
+        <w:rPr>
+          <w:rFonts w:ascii="Times New Roman" w:hAnsi="Times New Roman" w:cs="Times New Roman"/>
+          <w:sz w:val="23"/>
+          <w:szCs w:val="23"/>
+        </w:rPr>
+        <w:t xml:space="preserve">6. The data entry &amp; detail display forms and associated business rules for each data area are specified at a level sufficient to begin development. </w:t>
+      </w:r>
+    </w:p>
+    <w:p>
+      <w:pPr>
+        <w:autoSpaceDE w:val="0"/>
+        <w:autoSpaceDN w:val="0"/>
+        <w:adjustRightInd w:val="0"/>
+        <w:spacing w:after="0" w:line="240" w:lineRule="auto"/>
+        <w:rPr>
+          <w:rFonts w:ascii="Times New Roman" w:hAnsi="Times New Roman" w:cs="Times New Roman"/>
+          <w:sz w:val="23"/>
+          <w:szCs w:val="23"/>
         </w:rPr>
       </w:pPr>
     </w:p>
@@ -9880,14 +9820,6 @@
           <w:szCs w:val="20"/>
         </w:rPr>
       </w:pPr>
-      <w:r>
-        <w:rPr>
-          <w:rFonts w:ascii="Times New Roman" w:hAnsi="Times New Roman" w:cs="Times New Roman"/>
-          <w:sz w:val="23"/>
-          <w:szCs w:val="23"/>
-        </w:rPr>
-        <w:t xml:space="preserve">d. </w:t>
-      </w:r>
       <w:r>
         <w:rPr>
           <w:rFonts w:ascii="Times New Roman" w:hAnsi="Times New Roman" w:cs="Times New Roman"/>
@@ -9896,7 +9828,7 @@
           <w:sz w:val="20"/>
           <w:szCs w:val="20"/>
         </w:rPr>
-        <w:t xml:space="preserve">Initialization Rules, which are rules that "set up" the form for use. These may include populating popups, setting defaults, and initializing primary key values. </w:t>
+        <w:t xml:space="preserve">Data entry and detail display forms are typically documented as follows: </w:t>
       </w:r>
     </w:p>
     <w:p>
@@ -9932,7 +9864,7 @@
           <w:sz w:val="23"/>
           <w:szCs w:val="23"/>
         </w:rPr>
-        <w:t xml:space="preserve">e. </w:t>
+        <w:t xml:space="preserve">a. </w:t>
       </w:r>
       <w:r>
         <w:rPr>
@@ -9942,7 +9874,7 @@
           <w:sz w:val="20"/>
           <w:szCs w:val="20"/>
         </w:rPr>
-        <w:t xml:space="preserve">Interaction Rules, which are rules that describe how the form elements respond to user interactions. "When the user pokes this widget, it responds this way." </w:t>
+        <w:t xml:space="preserve">Entry criteria, or what action the user takes to open the form. </w:t>
       </w:r>
     </w:p>
     <w:p>
@@ -9965,20 +9897,20 @@
         <w:autoSpaceDN w:val="0"/>
         <w:adjustRightInd w:val="0"/>
         <w:spacing w:after="0" w:line="240" w:lineRule="auto"/>
-        <w:ind w:left="1440"/>
-        <w:rPr>
-          <w:rFonts w:ascii="Times New Roman" w:hAnsi="Times New Roman" w:cs="Times New Roman"/>
-          <w:sz w:val="20"/>
-          <w:szCs w:val="20"/>
-        </w:rPr>
-      </w:pPr>
-      <w:r>
-        <w:rPr>
-          <w:rFonts w:ascii="Times New Roman" w:hAnsi="Times New Roman" w:cs="Times New Roman"/>
-          <w:sz w:val="23"/>
-          <w:szCs w:val="23"/>
-        </w:rPr>
-        <w:t xml:space="preserve">f. </w:t>
+        <w:ind w:left="1800" w:hanging="360"/>
+        <w:rPr>
+          <w:rFonts w:ascii="Times New Roman" w:hAnsi="Times New Roman" w:cs="Times New Roman"/>
+          <w:sz w:val="20"/>
+          <w:szCs w:val="20"/>
+        </w:rPr>
+      </w:pPr>
+      <w:r>
+        <w:rPr>
+          <w:rFonts w:ascii="Times New Roman" w:hAnsi="Times New Roman" w:cs="Times New Roman"/>
+          <w:sz w:val="23"/>
+          <w:szCs w:val="23"/>
+        </w:rPr>
+        <w:t xml:space="preserve">b. </w:t>
       </w:r>
       <w:r>
         <w:rPr>
@@ -9988,7 +9920,53 @@
           <w:sz w:val="20"/>
           <w:szCs w:val="20"/>
         </w:rPr>
-        <w:t xml:space="preserve">Conclusion Rules, which are rules that happen when the form is exited, either via Submit/OK or </w:t>
+        <w:t xml:space="preserve">A mockup or screen shot of the form. </w:t>
+      </w:r>
+    </w:p>
+    <w:p>
+      <w:pPr>
+        <w:autoSpaceDE w:val="0"/>
+        <w:autoSpaceDN w:val="0"/>
+        <w:adjustRightInd w:val="0"/>
+        <w:spacing w:after="0" w:line="240" w:lineRule="auto"/>
+        <w:ind w:left="1800" w:hanging="360"/>
+        <w:rPr>
+          <w:rFonts w:ascii="Times New Roman" w:hAnsi="Times New Roman" w:cs="Times New Roman"/>
+          <w:sz w:val="20"/>
+          <w:szCs w:val="20"/>
+        </w:rPr>
+      </w:pPr>
+    </w:p>
+    <w:p>
+      <w:pPr>
+        <w:autoSpaceDE w:val="0"/>
+        <w:autoSpaceDN w:val="0"/>
+        <w:adjustRightInd w:val="0"/>
+        <w:spacing w:after="0" w:line="240" w:lineRule="auto"/>
+        <w:ind w:left="1800" w:hanging="360"/>
+        <w:rPr>
+          <w:rFonts w:ascii="Times New Roman" w:hAnsi="Times New Roman" w:cs="Times New Roman"/>
+          <w:sz w:val="20"/>
+          <w:szCs w:val="20"/>
+        </w:rPr>
+      </w:pPr>
+      <w:proofErr w:type="gramStart"/>
+      <w:r>
+        <w:rPr>
+          <w:rFonts w:ascii="Times New Roman" w:hAnsi="Times New Roman" w:cs="Times New Roman"/>
+          <w:sz w:val="23"/>
+          <w:szCs w:val="23"/>
+        </w:rPr>
+        <w:t>c</w:t>
+      </w:r>
+      <w:proofErr w:type="gramEnd"/>
+      <w:r>
+        <w:rPr>
+          <w:rFonts w:ascii="Times New Roman" w:hAnsi="Times New Roman" w:cs="Times New Roman"/>
+          <w:sz w:val="23"/>
+          <w:szCs w:val="23"/>
+        </w:rPr>
+        <w:t xml:space="preserve">. </w:t>
       </w:r>
       <w:r>
         <w:rPr>
@@ -9998,7 +9976,52 @@
           <w:sz w:val="20"/>
           <w:szCs w:val="20"/>
         </w:rPr>
-        <w:t xml:space="preserve">                  </w:t>
+        <w:t xml:space="preserve">Preconditions, which are rules that must be satisfied before the form is allowed to be displayed. Access control restrictions are typically described here. </w:t>
+      </w:r>
+    </w:p>
+    <w:p>
+      <w:pPr>
+        <w:autoSpaceDE w:val="0"/>
+        <w:autoSpaceDN w:val="0"/>
+        <w:adjustRightInd w:val="0"/>
+        <w:spacing w:after="0" w:line="240" w:lineRule="auto"/>
+        <w:rPr>
+          <w:rFonts w:ascii="Times New Roman" w:hAnsi="Times New Roman" w:cs="Times New Roman"/>
+          <w:sz w:val="20"/>
+          <w:szCs w:val="20"/>
+        </w:rPr>
+      </w:pPr>
+    </w:p>
+    <w:p>
+      <w:pPr>
+        <w:autoSpaceDE w:val="0"/>
+        <w:autoSpaceDN w:val="0"/>
+        <w:adjustRightInd w:val="0"/>
+        <w:spacing w:after="0" w:line="240" w:lineRule="auto"/>
+        <w:ind w:left="1800" w:hanging="360"/>
+        <w:rPr>
+          <w:rFonts w:ascii="Times New Roman" w:hAnsi="Times New Roman" w:cs="Times New Roman"/>
+          <w:sz w:val="20"/>
+          <w:szCs w:val="20"/>
+        </w:rPr>
+      </w:pPr>
+      <w:proofErr w:type="gramStart"/>
+      <w:r>
+        <w:rPr>
+          <w:rFonts w:ascii="Times New Roman" w:hAnsi="Times New Roman" w:cs="Times New Roman"/>
+          <w:sz w:val="23"/>
+          <w:szCs w:val="23"/>
+        </w:rPr>
+        <w:t>d</w:t>
+      </w:r>
+      <w:proofErr w:type="gramEnd"/>
+      <w:r>
+        <w:rPr>
+          <w:rFonts w:ascii="Times New Roman" w:hAnsi="Times New Roman" w:cs="Times New Roman"/>
+          <w:sz w:val="23"/>
+          <w:szCs w:val="23"/>
+        </w:rPr>
+        <w:t xml:space="preserve">. </w:t>
       </w:r>
       <w:r>
         <w:rPr>
@@ -10008,22 +10031,54 @@
           <w:sz w:val="20"/>
           <w:szCs w:val="20"/>
         </w:rPr>
-        <w:t xml:space="preserve">Back/Cancel. These typically include saving various records, triggering notifications, and committing/cancelling transactions. </w:t>
-      </w:r>
-    </w:p>
-    <w:p>
-      <w:pPr>
-        <w:autoSpaceDE w:val="0"/>
-        <w:autoSpaceDN w:val="0"/>
-        <w:adjustRightInd w:val="0"/>
-        <w:spacing w:after="0" w:line="240" w:lineRule="auto"/>
-        <w:ind w:left="720" w:firstLine="720"/>
-        <w:rPr>
-          <w:rFonts w:ascii="Times New Roman" w:hAnsi="Times New Roman" w:cs="Times New Roman"/>
-          <w:sz w:val="20"/>
-          <w:szCs w:val="20"/>
-        </w:rPr>
-      </w:pPr>
+        <w:t xml:space="preserve">Initialization Rules, which are rules that "set up" the form for use. These may include populating popups, setting defaults, and initializing primary key values. </w:t>
+      </w:r>
+    </w:p>
+    <w:p>
+      <w:pPr>
+        <w:autoSpaceDE w:val="0"/>
+        <w:autoSpaceDN w:val="0"/>
+        <w:adjustRightInd w:val="0"/>
+        <w:spacing w:after="0" w:line="240" w:lineRule="auto"/>
+        <w:ind w:left="1800" w:hanging="360"/>
+        <w:rPr>
+          <w:rFonts w:ascii="Times New Roman" w:hAnsi="Times New Roman" w:cs="Times New Roman"/>
+          <w:sz w:val="20"/>
+          <w:szCs w:val="20"/>
+        </w:rPr>
+      </w:pPr>
+    </w:p>
+    <w:p>
+      <w:pPr>
+        <w:autoSpaceDE w:val="0"/>
+        <w:autoSpaceDN w:val="0"/>
+        <w:adjustRightInd w:val="0"/>
+        <w:spacing w:after="0" w:line="240" w:lineRule="auto"/>
+        <w:ind w:left="1800" w:hanging="360"/>
+        <w:rPr>
+          <w:rFonts w:ascii="Times New Roman" w:hAnsi="Times New Roman" w:cs="Times New Roman"/>
+          <w:sz w:val="20"/>
+          <w:szCs w:val="20"/>
+        </w:rPr>
+      </w:pPr>
+      <w:proofErr w:type="gramStart"/>
+      <w:r>
+        <w:rPr>
+          <w:rFonts w:ascii="Times New Roman" w:hAnsi="Times New Roman" w:cs="Times New Roman"/>
+          <w:sz w:val="23"/>
+          <w:szCs w:val="23"/>
+        </w:rPr>
+        <w:t>e</w:t>
+      </w:r>
+      <w:proofErr w:type="gramEnd"/>
+      <w:r>
+        <w:rPr>
+          <w:rFonts w:ascii="Times New Roman" w:hAnsi="Times New Roman" w:cs="Times New Roman"/>
+          <w:sz w:val="23"/>
+          <w:szCs w:val="23"/>
+        </w:rPr>
+        <w:t xml:space="preserve">. </w:t>
+      </w:r>
       <w:r>
         <w:rPr>
           <w:rFonts w:ascii="Times New Roman" w:hAnsi="Times New Roman" w:cs="Times New Roman"/>
@@ -10032,76 +10087,54 @@
           <w:sz w:val="20"/>
           <w:szCs w:val="20"/>
         </w:rPr>
-        <w:t xml:space="preserve">Check "Concur" if the data entry and detail display forms are sufficiently specified. </w:t>
-      </w:r>
-    </w:p>
-    <w:p>
-      <w:pPr>
-        <w:autoSpaceDE w:val="0"/>
-        <w:autoSpaceDN w:val="0"/>
-        <w:adjustRightInd w:val="0"/>
-        <w:spacing w:after="0" w:line="240" w:lineRule="auto"/>
-        <w:rPr>
-          <w:rFonts w:ascii="Times New Roman" w:hAnsi="Times New Roman" w:cs="Times New Roman"/>
-          <w:sz w:val="20"/>
-          <w:szCs w:val="20"/>
-        </w:rPr>
-      </w:pPr>
-    </w:p>
-    <w:p>
-      <w:pPr>
-        <w:autoSpaceDE w:val="0"/>
-        <w:autoSpaceDN w:val="0"/>
-        <w:adjustRightInd w:val="0"/>
-        <w:spacing w:after="0" w:line="240" w:lineRule="auto"/>
-        <w:rPr>
-          <w:rFonts w:ascii="Times New Roman" w:hAnsi="Times New Roman" w:cs="Times New Roman"/>
-          <w:sz w:val="23"/>
-          <w:szCs w:val="23"/>
-        </w:rPr>
-      </w:pPr>
-      <w:r>
-        <w:rPr>
-          <w:rFonts w:ascii="Times New Roman" w:hAnsi="Times New Roman" w:cs="Times New Roman"/>
-          <w:sz w:val="23"/>
-          <w:szCs w:val="23"/>
-        </w:rPr>
-        <w:t>7. The simple, pre-defined, and ad hoc searches for each data area are specified at a level sufficient for development to begin.</w:t>
-      </w:r>
-    </w:p>
-    <w:p>
-      <w:pPr>
-        <w:autoSpaceDE w:val="0"/>
-        <w:autoSpaceDN w:val="0"/>
-        <w:adjustRightInd w:val="0"/>
-        <w:spacing w:after="0" w:line="240" w:lineRule="auto"/>
-        <w:rPr>
-          <w:rFonts w:ascii="Times New Roman" w:hAnsi="Times New Roman" w:cs="Times New Roman"/>
-          <w:sz w:val="23"/>
-          <w:szCs w:val="23"/>
-        </w:rPr>
-      </w:pPr>
-      <w:r>
-        <w:rPr>
-          <w:rFonts w:ascii="Times New Roman" w:hAnsi="Times New Roman" w:cs="Times New Roman"/>
-          <w:sz w:val="23"/>
-          <w:szCs w:val="23"/>
-        </w:rPr>
-        <w:t xml:space="preserve"> </w:t>
-      </w:r>
-    </w:p>
-    <w:p>
-      <w:pPr>
-        <w:autoSpaceDE w:val="0"/>
-        <w:autoSpaceDN w:val="0"/>
-        <w:adjustRightInd w:val="0"/>
-        <w:spacing w:after="0" w:line="240" w:lineRule="auto"/>
-        <w:rPr>
-          <w:rFonts w:ascii="Times New Roman" w:hAnsi="Times New Roman" w:cs="Times New Roman"/>
-          <w:sz w:val="20"/>
-          <w:szCs w:val="20"/>
-        </w:rPr>
-      </w:pPr>
+        <w:t xml:space="preserve">Interaction Rules, which are rules that describe how the form elements respond to user interactions. "When the user pokes this widget, it responds this way." </w:t>
+      </w:r>
+    </w:p>
+    <w:p>
+      <w:pPr>
+        <w:autoSpaceDE w:val="0"/>
+        <w:autoSpaceDN w:val="0"/>
+        <w:adjustRightInd w:val="0"/>
+        <w:spacing w:after="0" w:line="240" w:lineRule="auto"/>
+        <w:ind w:left="1800" w:hanging="360"/>
+        <w:rPr>
+          <w:rFonts w:ascii="Times New Roman" w:hAnsi="Times New Roman" w:cs="Times New Roman"/>
+          <w:sz w:val="20"/>
+          <w:szCs w:val="20"/>
+        </w:rPr>
+      </w:pPr>
+    </w:p>
+    <w:p>
+      <w:pPr>
+        <w:autoSpaceDE w:val="0"/>
+        <w:autoSpaceDN w:val="0"/>
+        <w:adjustRightInd w:val="0"/>
+        <w:spacing w:after="0" w:line="240" w:lineRule="auto"/>
+        <w:ind w:left="1440"/>
+        <w:rPr>
+          <w:rFonts w:ascii="Times New Roman" w:hAnsi="Times New Roman" w:cs="Times New Roman"/>
+          <w:sz w:val="20"/>
+          <w:szCs w:val="20"/>
+        </w:rPr>
+      </w:pPr>
+      <w:proofErr w:type="gramStart"/>
+      <w:r>
+        <w:rPr>
+          <w:rFonts w:ascii="Times New Roman" w:hAnsi="Times New Roman" w:cs="Times New Roman"/>
+          <w:sz w:val="23"/>
+          <w:szCs w:val="23"/>
+        </w:rPr>
+        <w:t>f</w:t>
+      </w:r>
+      <w:proofErr w:type="gramEnd"/>
+      <w:r>
+        <w:rPr>
+          <w:rFonts w:ascii="Times New Roman" w:hAnsi="Times New Roman" w:cs="Times New Roman"/>
+          <w:sz w:val="23"/>
+          <w:szCs w:val="23"/>
+        </w:rPr>
+        <w:t xml:space="preserve">. </w:t>
+      </w:r>
       <w:r>
         <w:rPr>
           <w:rFonts w:ascii="Times New Roman" w:hAnsi="Times New Roman" w:cs="Times New Roman"/>
@@ -10110,50 +10143,9 @@
           <w:sz w:val="20"/>
           <w:szCs w:val="20"/>
         </w:rPr>
-        <w:lastRenderedPageBreak/>
-        <w:t xml:space="preserve">Ad-hoc searches may or may not be supported by the application. If the application does not support ad-hoc searches, then the ad-hoc portion of this review criteria does not apply. Simple and ad-hoc searches may also be described in the Core Functions design elements, which may or may not be part of the current review. Pre-defined searches may optionally include the presentation of selectable and/or enterable query conditions prior to execution of the query. Check "Concur" if all applicable elements are sufficiently specified. Check "Not Reviewed" if no searches are needed for any data area. </w:t>
-      </w:r>
-    </w:p>
-    <w:p>
-      <w:pPr>
-        <w:autoSpaceDE w:val="0"/>
-        <w:autoSpaceDN w:val="0"/>
-        <w:adjustRightInd w:val="0"/>
-        <w:spacing w:after="0" w:line="240" w:lineRule="auto"/>
-        <w:rPr>
-          <w:rFonts w:ascii="Times New Roman" w:hAnsi="Times New Roman" w:cs="Times New Roman"/>
-          <w:sz w:val="20"/>
-          <w:szCs w:val="20"/>
-        </w:rPr>
-      </w:pPr>
-    </w:p>
-    <w:p>
-      <w:pPr>
-        <w:autoSpaceDE w:val="0"/>
-        <w:autoSpaceDN w:val="0"/>
-        <w:adjustRightInd w:val="0"/>
-        <w:spacing w:after="0" w:line="240" w:lineRule="auto"/>
-        <w:rPr>
-          <w:rFonts w:ascii="Times New Roman" w:hAnsi="Times New Roman" w:cs="Times New Roman"/>
-          <w:sz w:val="23"/>
-          <w:szCs w:val="23"/>
-        </w:rPr>
-      </w:pPr>
-      <w:r>
-        <w:rPr>
-          <w:rFonts w:ascii="Times New Roman" w:hAnsi="Times New Roman" w:cs="Times New Roman"/>
-          <w:sz w:val="23"/>
-          <w:szCs w:val="23"/>
-        </w:rPr>
-        <w:t xml:space="preserve">8. The pre-defined reports for each data area are specified at a level sufficient for development to begin. </w:t>
-      </w:r>
-    </w:p>
-    <w:p>
-      <w:pPr>
-        <w:autoSpaceDE w:val="0"/>
-        <w:autoSpaceDN w:val="0"/>
-        <w:adjustRightInd w:val="0"/>
-        <w:spacing w:after="0" w:line="240" w:lineRule="auto"/>
+        <w:t xml:space="preserve">Conclusion Rules, which are rules that happen when the form is exited, either via Submit/OK or </w:t>
+      </w:r>
+      <w:r>
         <w:rPr>
           <w:rFonts w:ascii="Times New Roman" w:hAnsi="Times New Roman" w:cs="Times New Roman"/>
           <w:i/>
@@ -10161,20 +10153,8 @@
           <w:sz w:val="20"/>
           <w:szCs w:val="20"/>
         </w:rPr>
-      </w:pPr>
-    </w:p>
-    <w:p>
-      <w:pPr>
-        <w:autoSpaceDE w:val="0"/>
-        <w:autoSpaceDN w:val="0"/>
-        <w:adjustRightInd w:val="0"/>
-        <w:spacing w:after="0" w:line="240" w:lineRule="auto"/>
-        <w:rPr>
-          <w:rFonts w:ascii="Times New Roman" w:hAnsi="Times New Roman" w:cs="Times New Roman"/>
-          <w:sz w:val="20"/>
-          <w:szCs w:val="20"/>
-        </w:rPr>
-      </w:pPr>
+        <w:t xml:space="preserve">                  </w:t>
+      </w:r>
       <w:r>
         <w:rPr>
           <w:rFonts w:ascii="Times New Roman" w:hAnsi="Times New Roman" w:cs="Times New Roman"/>
@@ -10183,62 +10163,16 @@
           <w:sz w:val="20"/>
           <w:szCs w:val="20"/>
         </w:rPr>
-        <w:t xml:space="preserve">Pre-defined reports may have optional parameters dialogs in addition to their mockups/screen shots and associated business rules for data summarization, transformation, and/or consolidation. Check "Concur" if all applicable elements are sufficiently specified. Check "Not Reviewed" if there are no pre-defined reports needed for any data area. </w:t>
-      </w:r>
-    </w:p>
-    <w:p>
-      <w:pPr>
-        <w:autoSpaceDE w:val="0"/>
-        <w:autoSpaceDN w:val="0"/>
-        <w:adjustRightInd w:val="0"/>
-        <w:spacing w:after="0" w:line="240" w:lineRule="auto"/>
-        <w:rPr>
-          <w:rFonts w:ascii="Times New Roman" w:hAnsi="Times New Roman" w:cs="Times New Roman"/>
-          <w:sz w:val="20"/>
-          <w:szCs w:val="20"/>
-        </w:rPr>
-      </w:pPr>
-    </w:p>
-    <w:p>
-      <w:pPr>
-        <w:autoSpaceDE w:val="0"/>
-        <w:autoSpaceDN w:val="0"/>
-        <w:adjustRightInd w:val="0"/>
-        <w:spacing w:after="0" w:line="240" w:lineRule="auto"/>
-        <w:rPr>
-          <w:rFonts w:ascii="Times New Roman" w:hAnsi="Times New Roman" w:cs="Times New Roman"/>
-          <w:sz w:val="23"/>
-          <w:szCs w:val="23"/>
-        </w:rPr>
-      </w:pPr>
-      <w:r>
-        <w:rPr>
-          <w:rFonts w:ascii="Times New Roman" w:hAnsi="Times New Roman" w:cs="Times New Roman"/>
-          <w:sz w:val="23"/>
-          <w:szCs w:val="23"/>
-        </w:rPr>
-        <w:t xml:space="preserve">9. The pre-defined operations for each data area are specified at a level sufficient for development to begin. </w:t>
-      </w:r>
-    </w:p>
-    <w:p>
-      <w:pPr>
-        <w:autoSpaceDE w:val="0"/>
-        <w:autoSpaceDN w:val="0"/>
-        <w:adjustRightInd w:val="0"/>
-        <w:spacing w:after="0" w:line="240" w:lineRule="auto"/>
-        <w:rPr>
-          <w:rFonts w:ascii="Times New Roman" w:hAnsi="Times New Roman" w:cs="Times New Roman"/>
-          <w:sz w:val="23"/>
-          <w:szCs w:val="23"/>
-        </w:rPr>
-      </w:pPr>
-    </w:p>
-    <w:p>
-      <w:pPr>
-        <w:autoSpaceDE w:val="0"/>
-        <w:autoSpaceDN w:val="0"/>
-        <w:adjustRightInd w:val="0"/>
-        <w:spacing w:after="0" w:line="240" w:lineRule="auto"/>
+        <w:t xml:space="preserve">Back/Cancel. These typically include saving various records, triggering notifications, and committing/cancelling transactions. </w:t>
+      </w:r>
+    </w:p>
+    <w:p>
+      <w:pPr>
+        <w:autoSpaceDE w:val="0"/>
+        <w:autoSpaceDN w:val="0"/>
+        <w:adjustRightInd w:val="0"/>
+        <w:spacing w:after="0" w:line="240" w:lineRule="auto"/>
+        <w:ind w:left="720" w:firstLine="720"/>
         <w:rPr>
           <w:rFonts w:ascii="Times New Roman" w:hAnsi="Times New Roman" w:cs="Times New Roman"/>
           <w:sz w:val="20"/>
@@ -10253,6 +10187,271 @@
           <w:sz w:val="20"/>
           <w:szCs w:val="20"/>
         </w:rPr>
+        <w:t xml:space="preserve">Check "Concur" if the data entry and detail display forms are sufficiently specified. </w:t>
+      </w:r>
+    </w:p>
+    <w:p>
+      <w:pPr>
+        <w:autoSpaceDE w:val="0"/>
+        <w:autoSpaceDN w:val="0"/>
+        <w:adjustRightInd w:val="0"/>
+        <w:spacing w:after="0" w:line="240" w:lineRule="auto"/>
+        <w:rPr>
+          <w:rFonts w:ascii="Times New Roman" w:hAnsi="Times New Roman" w:cs="Times New Roman"/>
+          <w:sz w:val="20"/>
+          <w:szCs w:val="20"/>
+        </w:rPr>
+      </w:pPr>
+    </w:p>
+    <w:p>
+      <w:pPr>
+        <w:autoSpaceDE w:val="0"/>
+        <w:autoSpaceDN w:val="0"/>
+        <w:adjustRightInd w:val="0"/>
+        <w:spacing w:after="0" w:line="240" w:lineRule="auto"/>
+        <w:rPr>
+          <w:rFonts w:ascii="Times New Roman" w:hAnsi="Times New Roman" w:cs="Times New Roman"/>
+          <w:sz w:val="23"/>
+          <w:szCs w:val="23"/>
+        </w:rPr>
+      </w:pPr>
+      <w:r>
+        <w:rPr>
+          <w:rFonts w:ascii="Times New Roman" w:hAnsi="Times New Roman" w:cs="Times New Roman"/>
+          <w:sz w:val="23"/>
+          <w:szCs w:val="23"/>
+        </w:rPr>
+        <w:t>7. The simple, pre-defined, and ad hoc searches for each data area are specified at a level sufficient for development to begin.</w:t>
+      </w:r>
+    </w:p>
+    <w:p>
+      <w:pPr>
+        <w:autoSpaceDE w:val="0"/>
+        <w:autoSpaceDN w:val="0"/>
+        <w:adjustRightInd w:val="0"/>
+        <w:spacing w:after="0" w:line="240" w:lineRule="auto"/>
+        <w:rPr>
+          <w:rFonts w:ascii="Times New Roman" w:hAnsi="Times New Roman" w:cs="Times New Roman"/>
+          <w:sz w:val="23"/>
+          <w:szCs w:val="23"/>
+        </w:rPr>
+      </w:pPr>
+      <w:r>
+        <w:rPr>
+          <w:rFonts w:ascii="Times New Roman" w:hAnsi="Times New Roman" w:cs="Times New Roman"/>
+          <w:sz w:val="23"/>
+          <w:szCs w:val="23"/>
+        </w:rPr>
+        <w:t xml:space="preserve"> </w:t>
+      </w:r>
+    </w:p>
+    <w:p>
+      <w:pPr>
+        <w:autoSpaceDE w:val="0"/>
+        <w:autoSpaceDN w:val="0"/>
+        <w:adjustRightInd w:val="0"/>
+        <w:spacing w:after="0" w:line="240" w:lineRule="auto"/>
+        <w:rPr>
+          <w:rFonts w:ascii="Times New Roman" w:hAnsi="Times New Roman" w:cs="Times New Roman"/>
+          <w:sz w:val="20"/>
+          <w:szCs w:val="20"/>
+        </w:rPr>
+      </w:pPr>
+      <w:r>
+        <w:rPr>
+          <w:rFonts w:ascii="Times New Roman" w:hAnsi="Times New Roman" w:cs="Times New Roman"/>
+          <w:i/>
+          <w:iCs/>
+          <w:sz w:val="20"/>
+          <w:szCs w:val="20"/>
+        </w:rPr>
+        <w:lastRenderedPageBreak/>
+        <w:t xml:space="preserve">Ad-hoc searches may or may not be supported by the application. If the application does not support ad-hoc searches, then the ad-hoc portion of </w:t>
+      </w:r>
+      <w:proofErr w:type="gramStart"/>
+      <w:r>
+        <w:rPr>
+          <w:rFonts w:ascii="Times New Roman" w:hAnsi="Times New Roman" w:cs="Times New Roman"/>
+          <w:i/>
+          <w:iCs/>
+          <w:sz w:val="20"/>
+          <w:szCs w:val="20"/>
+        </w:rPr>
+        <w:t>this review criteria</w:t>
+      </w:r>
+      <w:proofErr w:type="gramEnd"/>
+      <w:r>
+        <w:rPr>
+          <w:rFonts w:ascii="Times New Roman" w:hAnsi="Times New Roman" w:cs="Times New Roman"/>
+          <w:i/>
+          <w:iCs/>
+          <w:sz w:val="20"/>
+          <w:szCs w:val="20"/>
+        </w:rPr>
+        <w:t xml:space="preserve"> does not apply. Simple and ad-hoc searches may also be described in the Core Functions design elements, which may or may not be part of the current review. Pre-defined searches may optionally include the presentation of selectable and/or enterable query conditions prior to execution of the query. Check "Concur" if all applicable elements are sufficiently specified. Check "Not </w:t>
+      </w:r>
+      <w:proofErr w:type="gramStart"/>
+      <w:r>
+        <w:rPr>
+          <w:rFonts w:ascii="Times New Roman" w:hAnsi="Times New Roman" w:cs="Times New Roman"/>
+          <w:i/>
+          <w:iCs/>
+          <w:sz w:val="20"/>
+          <w:szCs w:val="20"/>
+        </w:rPr>
+        <w:t>Reviewed</w:t>
+      </w:r>
+      <w:proofErr w:type="gramEnd"/>
+      <w:r>
+        <w:rPr>
+          <w:rFonts w:ascii="Times New Roman" w:hAnsi="Times New Roman" w:cs="Times New Roman"/>
+          <w:i/>
+          <w:iCs/>
+          <w:sz w:val="20"/>
+          <w:szCs w:val="20"/>
+        </w:rPr>
+        <w:t xml:space="preserve">" if no searches are needed for any data area. </w:t>
+      </w:r>
+    </w:p>
+    <w:p>
+      <w:pPr>
+        <w:autoSpaceDE w:val="0"/>
+        <w:autoSpaceDN w:val="0"/>
+        <w:adjustRightInd w:val="0"/>
+        <w:spacing w:after="0" w:line="240" w:lineRule="auto"/>
+        <w:rPr>
+          <w:rFonts w:ascii="Times New Roman" w:hAnsi="Times New Roman" w:cs="Times New Roman"/>
+          <w:sz w:val="20"/>
+          <w:szCs w:val="20"/>
+        </w:rPr>
+      </w:pPr>
+    </w:p>
+    <w:p>
+      <w:pPr>
+        <w:autoSpaceDE w:val="0"/>
+        <w:autoSpaceDN w:val="0"/>
+        <w:adjustRightInd w:val="0"/>
+        <w:spacing w:after="0" w:line="240" w:lineRule="auto"/>
+        <w:rPr>
+          <w:rFonts w:ascii="Times New Roman" w:hAnsi="Times New Roman" w:cs="Times New Roman"/>
+          <w:sz w:val="23"/>
+          <w:szCs w:val="23"/>
+        </w:rPr>
+      </w:pPr>
+      <w:r>
+        <w:rPr>
+          <w:rFonts w:ascii="Times New Roman" w:hAnsi="Times New Roman" w:cs="Times New Roman"/>
+          <w:sz w:val="23"/>
+          <w:szCs w:val="23"/>
+        </w:rPr>
+        <w:t xml:space="preserve">8. The pre-defined reports for each data area are specified at a level sufficient for development to begin. </w:t>
+      </w:r>
+    </w:p>
+    <w:p>
+      <w:pPr>
+        <w:autoSpaceDE w:val="0"/>
+        <w:autoSpaceDN w:val="0"/>
+        <w:adjustRightInd w:val="0"/>
+        <w:spacing w:after="0" w:line="240" w:lineRule="auto"/>
+        <w:rPr>
+          <w:rFonts w:ascii="Times New Roman" w:hAnsi="Times New Roman" w:cs="Times New Roman"/>
+          <w:i/>
+          <w:iCs/>
+          <w:sz w:val="20"/>
+          <w:szCs w:val="20"/>
+        </w:rPr>
+      </w:pPr>
+    </w:p>
+    <w:p>
+      <w:pPr>
+        <w:autoSpaceDE w:val="0"/>
+        <w:autoSpaceDN w:val="0"/>
+        <w:adjustRightInd w:val="0"/>
+        <w:spacing w:after="0" w:line="240" w:lineRule="auto"/>
+        <w:rPr>
+          <w:rFonts w:ascii="Times New Roman" w:hAnsi="Times New Roman" w:cs="Times New Roman"/>
+          <w:sz w:val="20"/>
+          <w:szCs w:val="20"/>
+        </w:rPr>
+      </w:pPr>
+      <w:r>
+        <w:rPr>
+          <w:rFonts w:ascii="Times New Roman" w:hAnsi="Times New Roman" w:cs="Times New Roman"/>
+          <w:i/>
+          <w:iCs/>
+          <w:sz w:val="20"/>
+          <w:szCs w:val="20"/>
+        </w:rPr>
+        <w:t xml:space="preserve">Pre-defined reports may have optional parameters dialogs in addition to their mockups/screen shots and associated business rules for data summarization, transformation, and/or consolidation. Check "Concur" if all applicable elements are sufficiently specified. Check "Not Reviewed" if there are no pre-defined reports needed for any data area. </w:t>
+      </w:r>
+    </w:p>
+    <w:p>
+      <w:pPr>
+        <w:autoSpaceDE w:val="0"/>
+        <w:autoSpaceDN w:val="0"/>
+        <w:adjustRightInd w:val="0"/>
+        <w:spacing w:after="0" w:line="240" w:lineRule="auto"/>
+        <w:rPr>
+          <w:rFonts w:ascii="Times New Roman" w:hAnsi="Times New Roman" w:cs="Times New Roman"/>
+          <w:sz w:val="20"/>
+          <w:szCs w:val="20"/>
+        </w:rPr>
+      </w:pPr>
+    </w:p>
+    <w:p>
+      <w:pPr>
+        <w:autoSpaceDE w:val="0"/>
+        <w:autoSpaceDN w:val="0"/>
+        <w:adjustRightInd w:val="0"/>
+        <w:spacing w:after="0" w:line="240" w:lineRule="auto"/>
+        <w:rPr>
+          <w:rFonts w:ascii="Times New Roman" w:hAnsi="Times New Roman" w:cs="Times New Roman"/>
+          <w:sz w:val="23"/>
+          <w:szCs w:val="23"/>
+        </w:rPr>
+      </w:pPr>
+      <w:r>
+        <w:rPr>
+          <w:rFonts w:ascii="Times New Roman" w:hAnsi="Times New Roman" w:cs="Times New Roman"/>
+          <w:sz w:val="23"/>
+          <w:szCs w:val="23"/>
+        </w:rPr>
+        <w:t xml:space="preserve">9. The pre-defined operations for each data area are specified at a level sufficient for development to begin. </w:t>
+      </w:r>
+    </w:p>
+    <w:p>
+      <w:pPr>
+        <w:autoSpaceDE w:val="0"/>
+        <w:autoSpaceDN w:val="0"/>
+        <w:adjustRightInd w:val="0"/>
+        <w:spacing w:after="0" w:line="240" w:lineRule="auto"/>
+        <w:rPr>
+          <w:rFonts w:ascii="Times New Roman" w:hAnsi="Times New Roman" w:cs="Times New Roman"/>
+          <w:sz w:val="23"/>
+          <w:szCs w:val="23"/>
+        </w:rPr>
+      </w:pPr>
+    </w:p>
+    <w:p>
+      <w:pPr>
+        <w:autoSpaceDE w:val="0"/>
+        <w:autoSpaceDN w:val="0"/>
+        <w:adjustRightInd w:val="0"/>
+        <w:spacing w:after="0" w:line="240" w:lineRule="auto"/>
+        <w:rPr>
+          <w:rFonts w:ascii="Times New Roman" w:hAnsi="Times New Roman" w:cs="Times New Roman"/>
+          <w:sz w:val="20"/>
+          <w:szCs w:val="20"/>
+        </w:rPr>
+      </w:pPr>
+      <w:r>
+        <w:rPr>
+          <w:rFonts w:ascii="Times New Roman" w:hAnsi="Times New Roman" w:cs="Times New Roman"/>
+          <w:i/>
+          <w:iCs/>
+          <w:sz w:val="20"/>
+          <w:szCs w:val="20"/>
+        </w:rPr>
         <w:t xml:space="preserve">Pre-defined operations may have optional parameters dialogs in addition to the business rules describing what they need to do. Check "Concur" if all applicable elements are sufficiently specified. Check "Not Reviewed" if there are no operations needed for any data area. </w:t>
       </w:r>
     </w:p>
@@ -10522,7 +10721,29 @@
           <w:sz w:val="20"/>
           <w:szCs w:val="20"/>
         </w:rPr>
-        <w:t xml:space="preserve">The physical database description is in the Global Design Elements chapter. Check “Concur” if this description and a valid link to the Physical Database Description document is present. </w:t>
+        <w:t xml:space="preserve">The physical database description is in the Global Design Elements chapter. Check “Concur” if this description and a valid link to the Physical Database Description document </w:t>
+      </w:r>
+      <w:proofErr w:type="gramStart"/>
+      <w:r>
+        <w:rPr>
+          <w:rFonts w:ascii="Times New Roman" w:hAnsi="Times New Roman" w:cs="Times New Roman"/>
+          <w:i/>
+          <w:iCs/>
+          <w:sz w:val="20"/>
+          <w:szCs w:val="20"/>
+        </w:rPr>
+        <w:t>is</w:t>
+      </w:r>
+      <w:proofErr w:type="gramEnd"/>
+      <w:r>
+        <w:rPr>
+          <w:rFonts w:ascii="Times New Roman" w:hAnsi="Times New Roman" w:cs="Times New Roman"/>
+          <w:i/>
+          <w:iCs/>
+          <w:sz w:val="20"/>
+          <w:szCs w:val="20"/>
+        </w:rPr>
+        <w:t xml:space="preserve"> present. </w:t>
       </w:r>
     </w:p>
     <w:p>
@@ -11268,6 +11489,20 @@
         </w:rPr>
         <w:t xml:space="preserve">• Optional Scenarios </w:t>
       </w:r>
+    </w:p>
+    <w:p>
+      <w:pPr>
+        <w:autoSpaceDE w:val="0"/>
+        <w:autoSpaceDN w:val="0"/>
+        <w:adjustRightInd w:val="0"/>
+        <w:spacing w:after="0" w:line="240" w:lineRule="auto"/>
+        <w:ind w:left="720" w:hanging="360"/>
+        <w:rPr>
+          <w:rFonts w:ascii="Times New Roman" w:hAnsi="Times New Roman" w:cs="Times New Roman"/>
+          <w:sz w:val="23"/>
+          <w:szCs w:val="23"/>
+        </w:rPr>
+      </w:pPr>
     </w:p>
     <w:p>
       <w:pPr>
@@ -11658,17 +11893,25 @@
           <w:sz w:val="23"/>
           <w:szCs w:val="23"/>
         </w:rPr>
-        <w:t>The Data Areas topics describe the features and functionality specific to each data area. Optionally, the help system may include usage scenarios, which are typically represented as “How do I…” topics. The Data Dictionary describes the structure built into the database engine as well as applicable a</w:t>
-      </w:r>
-      <w:bookmarkStart w:id="0" w:name="_GoBack"/>
-      <w:bookmarkEnd w:id="0"/>
-      <w:r>
-        <w:rPr>
-          <w:rFonts w:ascii="Times New Roman" w:hAnsi="Times New Roman" w:cs="Times New Roman"/>
-          <w:sz w:val="23"/>
-          <w:szCs w:val="23"/>
-        </w:rPr>
-        <w:t xml:space="preserve">ccess restrictions. </w:t>
+        <w:t xml:space="preserve">The Data Areas topics describe the features and functionality specific to each data area. Optionally, the help system may include usage scenarios, which are typically represented as “How do </w:t>
+      </w:r>
+      <w:proofErr w:type="gramStart"/>
+      <w:r>
+        <w:rPr>
+          <w:rFonts w:ascii="Times New Roman" w:hAnsi="Times New Roman" w:cs="Times New Roman"/>
+          <w:sz w:val="23"/>
+          <w:szCs w:val="23"/>
+        </w:rPr>
+        <w:t>I…”</w:t>
+      </w:r>
+      <w:proofErr w:type="gramEnd"/>
+      <w:r>
+        <w:rPr>
+          <w:rFonts w:ascii="Times New Roman" w:hAnsi="Times New Roman" w:cs="Times New Roman"/>
+          <w:sz w:val="23"/>
+          <w:szCs w:val="23"/>
+        </w:rPr>
+        <w:t xml:space="preserve"> topics. The Data Dictionary describes the structure built into the database engine as well as applicable access restrictions. </w:t>
       </w:r>
     </w:p>
     <w:p>
@@ -12014,6 +12257,7 @@
           <w:szCs w:val="20"/>
         </w:rPr>
       </w:pPr>
+      <w:proofErr w:type="spellStart"/>
       <w:r>
         <w:rPr>
           <w:rFonts w:ascii="Times New Roman" w:hAnsi="Times New Roman" w:cs="Times New Roman"/>
@@ -12022,30 +12266,10 @@
           <w:sz w:val="20"/>
           <w:szCs w:val="20"/>
         </w:rPr>
-        <w:t xml:space="preserve">i. Data Area full descriptions, which include screen shots and descriptions of the business rules associated with each form. </w:t>
-      </w:r>
-    </w:p>
-    <w:p>
-      <w:pPr>
-        <w:autoSpaceDE w:val="0"/>
-        <w:autoSpaceDN w:val="0"/>
-        <w:adjustRightInd w:val="0"/>
-        <w:spacing w:after="0" w:line="240" w:lineRule="auto"/>
-        <w:ind w:left="2160" w:hanging="180"/>
-        <w:rPr>
-          <w:rFonts w:ascii="Times New Roman" w:hAnsi="Times New Roman" w:cs="Times New Roman"/>
-          <w:sz w:val="20"/>
-          <w:szCs w:val="20"/>
-        </w:rPr>
-      </w:pPr>
-    </w:p>
-    <w:p>
-      <w:pPr>
-        <w:autoSpaceDE w:val="0"/>
-        <w:autoSpaceDN w:val="0"/>
-        <w:adjustRightInd w:val="0"/>
-        <w:spacing w:after="0" w:line="240" w:lineRule="auto"/>
-        <w:ind w:left="1980"/>
+        <w:t>i</w:t>
+      </w:r>
+      <w:proofErr w:type="spellEnd"/>
+      <w:r>
         <w:rPr>
           <w:rFonts w:ascii="Times New Roman" w:hAnsi="Times New Roman" w:cs="Times New Roman"/>
           <w:i/>
@@ -12053,8 +12277,30 @@
           <w:sz w:val="20"/>
           <w:szCs w:val="20"/>
         </w:rPr>
-      </w:pPr>
-      <w:r>
+        <w:t xml:space="preserve">. Data Area full descriptions, which include screen shots and descriptions of the business rules associated with each form. </w:t>
+      </w:r>
+    </w:p>
+    <w:p>
+      <w:pPr>
+        <w:autoSpaceDE w:val="0"/>
+        <w:autoSpaceDN w:val="0"/>
+        <w:adjustRightInd w:val="0"/>
+        <w:spacing w:after="0" w:line="240" w:lineRule="auto"/>
+        <w:ind w:left="2160" w:hanging="180"/>
+        <w:rPr>
+          <w:rFonts w:ascii="Times New Roman" w:hAnsi="Times New Roman" w:cs="Times New Roman"/>
+          <w:sz w:val="20"/>
+          <w:szCs w:val="20"/>
+        </w:rPr>
+      </w:pPr>
+    </w:p>
+    <w:p>
+      <w:pPr>
+        <w:autoSpaceDE w:val="0"/>
+        <w:autoSpaceDN w:val="0"/>
+        <w:adjustRightInd w:val="0"/>
+        <w:spacing w:after="0" w:line="240" w:lineRule="auto"/>
+        <w:ind w:left="1980"/>
         <w:rPr>
           <w:rFonts w:ascii="Times New Roman" w:hAnsi="Times New Roman" w:cs="Times New Roman"/>
           <w:i/>
@@ -12062,7 +12308,28 @@
           <w:sz w:val="20"/>
           <w:szCs w:val="20"/>
         </w:rPr>
-        <w:t xml:space="preserve">ii. Optional scenarios, or descriptions of common tasks and activities. These are sometimes presented as "How do I..." links. </w:t>
+      </w:pPr>
+      <w:proofErr w:type="gramStart"/>
+      <w:r>
+        <w:rPr>
+          <w:rFonts w:ascii="Times New Roman" w:hAnsi="Times New Roman" w:cs="Times New Roman"/>
+          <w:i/>
+          <w:iCs/>
+          <w:sz w:val="20"/>
+          <w:szCs w:val="20"/>
+        </w:rPr>
+        <w:t>ii. Optional scenarios, or descriptions of common tasks and activities.</w:t>
+      </w:r>
+      <w:proofErr w:type="gramEnd"/>
+      <w:r>
+        <w:rPr>
+          <w:rFonts w:ascii="Times New Roman" w:hAnsi="Times New Roman" w:cs="Times New Roman"/>
+          <w:i/>
+          <w:iCs/>
+          <w:sz w:val="20"/>
+          <w:szCs w:val="20"/>
+        </w:rPr>
+        <w:t xml:space="preserve"> These are sometimes presented as "How do I..." links. </w:t>
       </w:r>
     </w:p>
     <w:p>
@@ -14175,6 +14442,8 @@
           <w:szCs w:val="20"/>
         </w:rPr>
       </w:pPr>
+      <w:bookmarkStart w:id="0" w:name="_GoBack"/>
+      <w:bookmarkEnd w:id="0"/>
     </w:p>
     <w:p>
       <w:pPr>
@@ -16420,44 +16689,9 @@
           <w:sz w:val="20"/>
           <w:szCs w:val="20"/>
         </w:rPr>
-        <w:t xml:space="preserve">There are two sets of data loading/migration activities described in the deployment plan. One for the test environment, and one for the production environment. </w:t>
-      </w:r>
-    </w:p>
-    <w:p>
-      <w:pPr>
-        <w:autoSpaceDE w:val="0"/>
-        <w:autoSpaceDN w:val="0"/>
-        <w:adjustRightInd w:val="0"/>
-        <w:spacing w:after="0" w:line="240" w:lineRule="auto"/>
-        <w:ind w:left="2160" w:hanging="180"/>
-        <w:rPr>
-          <w:rFonts w:ascii="Times New Roman" w:hAnsi="Times New Roman" w:cs="Times New Roman"/>
-          <w:sz w:val="20"/>
-          <w:szCs w:val="20"/>
-        </w:rPr>
-      </w:pPr>
-    </w:p>
-    <w:p>
-      <w:pPr>
-        <w:autoSpaceDE w:val="0"/>
-        <w:autoSpaceDN w:val="0"/>
-        <w:adjustRightInd w:val="0"/>
-        <w:spacing w:after="0" w:line="240" w:lineRule="auto"/>
-        <w:ind w:left="2160" w:hanging="180"/>
-        <w:rPr>
-          <w:rFonts w:ascii="Times New Roman" w:hAnsi="Times New Roman" w:cs="Times New Roman"/>
-          <w:sz w:val="20"/>
-          <w:szCs w:val="20"/>
-        </w:rPr>
-      </w:pPr>
-      <w:r>
-        <w:rPr>
-          <w:rFonts w:ascii="Times New Roman" w:hAnsi="Times New Roman" w:cs="Times New Roman"/>
-          <w:sz w:val="23"/>
-          <w:szCs w:val="23"/>
-        </w:rPr>
-        <w:t xml:space="preserve">i. </w:t>
-      </w:r>
+        <w:t xml:space="preserve">There are two sets of data loading/migration activities described in the deployment plan. One for the test </w:t>
+      </w:r>
+      <w:proofErr w:type="gramStart"/>
       <w:r>
         <w:rPr>
           <w:rFonts w:ascii="Times New Roman" w:hAnsi="Times New Roman" w:cs="Times New Roman"/>
@@ -16466,44 +16700,9 @@
           <w:sz w:val="20"/>
           <w:szCs w:val="20"/>
         </w:rPr>
-        <w:t xml:space="preserve">Evaluate the test environment data sets for adequate coverage across all tables for all components, especially for data volume as described in the associated component LDD metrics. </w:t>
-      </w:r>
-    </w:p>
-    <w:p>
-      <w:pPr>
-        <w:autoSpaceDE w:val="0"/>
-        <w:autoSpaceDN w:val="0"/>
-        <w:adjustRightInd w:val="0"/>
-        <w:spacing w:after="0" w:line="240" w:lineRule="auto"/>
-        <w:ind w:left="2160" w:hanging="180"/>
-        <w:rPr>
-          <w:rFonts w:ascii="Times New Roman" w:hAnsi="Times New Roman" w:cs="Times New Roman"/>
-          <w:sz w:val="20"/>
-          <w:szCs w:val="20"/>
-        </w:rPr>
-      </w:pPr>
-    </w:p>
-    <w:p>
-      <w:pPr>
-        <w:autoSpaceDE w:val="0"/>
-        <w:autoSpaceDN w:val="0"/>
-        <w:adjustRightInd w:val="0"/>
-        <w:spacing w:after="0" w:line="240" w:lineRule="auto"/>
-        <w:ind w:left="2160" w:hanging="180"/>
-        <w:rPr>
-          <w:rFonts w:ascii="Times New Roman" w:hAnsi="Times New Roman" w:cs="Times New Roman"/>
-          <w:sz w:val="20"/>
-          <w:szCs w:val="20"/>
-        </w:rPr>
-      </w:pPr>
-      <w:r>
-        <w:rPr>
-          <w:rFonts w:ascii="Times New Roman" w:hAnsi="Times New Roman" w:cs="Times New Roman"/>
-          <w:sz w:val="23"/>
-          <w:szCs w:val="23"/>
-        </w:rPr>
-        <w:t xml:space="preserve">ii. </w:t>
-      </w:r>
+        <w:t>environment,</w:t>
+      </w:r>
+      <w:proofErr w:type="gramEnd"/>
       <w:r>
         <w:rPr>
           <w:rFonts w:ascii="Times New Roman" w:hAnsi="Times New Roman" w:cs="Times New Roman"/>
@@ -16512,7 +16711,7 @@
           <w:sz w:val="20"/>
           <w:szCs w:val="20"/>
         </w:rPr>
-        <w:t xml:space="preserve">Evaluate the production environment data for accuracy. Newly installed components will need certain reference tables loaded, while updated components may need to have their production data modified to handle any structural differences. </w:t>
+        <w:t xml:space="preserve"> and one for the production environment. </w:t>
       </w:r>
     </w:p>
     <w:p>
@@ -16535,20 +16734,30 @@
         <w:autoSpaceDN w:val="0"/>
         <w:adjustRightInd w:val="0"/>
         <w:spacing w:after="0" w:line="240" w:lineRule="auto"/>
-        <w:ind w:left="1800"/>
-        <w:rPr>
-          <w:rFonts w:ascii="Times New Roman" w:hAnsi="Times New Roman" w:cs="Times New Roman"/>
-          <w:sz w:val="20"/>
-          <w:szCs w:val="20"/>
-        </w:rPr>
-      </w:pPr>
-      <w:r>
-        <w:rPr>
-          <w:rFonts w:ascii="Times New Roman" w:hAnsi="Times New Roman" w:cs="Times New Roman"/>
-          <w:sz w:val="23"/>
-          <w:szCs w:val="23"/>
-        </w:rPr>
-        <w:t xml:space="preserve">iii. </w:t>
+        <w:ind w:left="2160" w:hanging="180"/>
+        <w:rPr>
+          <w:rFonts w:ascii="Times New Roman" w:hAnsi="Times New Roman" w:cs="Times New Roman"/>
+          <w:sz w:val="20"/>
+          <w:szCs w:val="20"/>
+        </w:rPr>
+      </w:pPr>
+      <w:proofErr w:type="spellStart"/>
+      <w:r>
+        <w:rPr>
+          <w:rFonts w:ascii="Times New Roman" w:hAnsi="Times New Roman" w:cs="Times New Roman"/>
+          <w:sz w:val="23"/>
+          <w:szCs w:val="23"/>
+        </w:rPr>
+        <w:t>i</w:t>
+      </w:r>
+      <w:proofErr w:type="spellEnd"/>
+      <w:r>
+        <w:rPr>
+          <w:rFonts w:ascii="Times New Roman" w:hAnsi="Times New Roman" w:cs="Times New Roman"/>
+          <w:sz w:val="23"/>
+          <w:szCs w:val="23"/>
+        </w:rPr>
+        <w:t xml:space="preserve">. </w:t>
       </w:r>
       <w:r>
         <w:rPr>
@@ -16558,69 +16767,44 @@
           <w:sz w:val="20"/>
           <w:szCs w:val="20"/>
         </w:rPr>
-        <w:t xml:space="preserve">Check "Concur" if the test and production environment data loading and/or migration processes are described in sufficient detail that they can be executed without deep expertise in the design of the system. </w:t>
-      </w:r>
-    </w:p>
-    <w:p>
-      <w:pPr>
-        <w:autoSpaceDE w:val="0"/>
-        <w:autoSpaceDN w:val="0"/>
-        <w:adjustRightInd w:val="0"/>
-        <w:spacing w:after="0" w:line="240" w:lineRule="auto"/>
-        <w:ind w:left="720" w:hanging="360"/>
-        <w:rPr>
-          <w:rFonts w:ascii="Times New Roman" w:hAnsi="Times New Roman" w:cs="Times New Roman"/>
-          <w:sz w:val="20"/>
-          <w:szCs w:val="20"/>
-        </w:rPr>
-      </w:pPr>
-    </w:p>
-    <w:p>
-      <w:pPr>
-        <w:autoSpaceDE w:val="0"/>
-        <w:autoSpaceDN w:val="0"/>
-        <w:adjustRightInd w:val="0"/>
-        <w:spacing w:after="0" w:line="240" w:lineRule="auto"/>
-        <w:rPr>
-          <w:rFonts w:ascii="Times New Roman" w:hAnsi="Times New Roman" w:cs="Times New Roman"/>
-          <w:sz w:val="23"/>
-          <w:szCs w:val="23"/>
-        </w:rPr>
-      </w:pPr>
-      <w:r>
-        <w:rPr>
-          <w:rFonts w:ascii="Times New Roman" w:hAnsi="Times New Roman" w:cs="Times New Roman"/>
-          <w:sz w:val="23"/>
-          <w:szCs w:val="23"/>
-        </w:rPr>
-        <w:t xml:space="preserve">3. The user roles and production users are accurately listed. </w:t>
-      </w:r>
-    </w:p>
-    <w:p>
-      <w:pPr>
-        <w:autoSpaceDE w:val="0"/>
-        <w:autoSpaceDN w:val="0"/>
-        <w:adjustRightInd w:val="0"/>
-        <w:spacing w:after="0" w:line="240" w:lineRule="auto"/>
-        <w:rPr>
-          <w:rFonts w:ascii="Times New Roman" w:hAnsi="Times New Roman" w:cs="Times New Roman"/>
-          <w:sz w:val="23"/>
-          <w:szCs w:val="23"/>
-        </w:rPr>
-      </w:pPr>
-    </w:p>
-    <w:p>
-      <w:pPr>
-        <w:autoSpaceDE w:val="0"/>
-        <w:autoSpaceDN w:val="0"/>
-        <w:adjustRightInd w:val="0"/>
-        <w:spacing w:after="0" w:line="240" w:lineRule="auto"/>
-        <w:rPr>
-          <w:rFonts w:ascii="Times New Roman" w:hAnsi="Times New Roman" w:cs="Times New Roman"/>
-          <w:sz w:val="20"/>
-          <w:szCs w:val="20"/>
-        </w:rPr>
-      </w:pPr>
+        <w:t xml:space="preserve">Evaluate the test environment data sets for adequate coverage across all tables for all components, especially for data volume as described in the associated component LDD metrics. </w:t>
+      </w:r>
+    </w:p>
+    <w:p>
+      <w:pPr>
+        <w:autoSpaceDE w:val="0"/>
+        <w:autoSpaceDN w:val="0"/>
+        <w:adjustRightInd w:val="0"/>
+        <w:spacing w:after="0" w:line="240" w:lineRule="auto"/>
+        <w:ind w:left="2160" w:hanging="180"/>
+        <w:rPr>
+          <w:rFonts w:ascii="Times New Roman" w:hAnsi="Times New Roman" w:cs="Times New Roman"/>
+          <w:sz w:val="20"/>
+          <w:szCs w:val="20"/>
+        </w:rPr>
+      </w:pPr>
+    </w:p>
+    <w:p>
+      <w:pPr>
+        <w:autoSpaceDE w:val="0"/>
+        <w:autoSpaceDN w:val="0"/>
+        <w:adjustRightInd w:val="0"/>
+        <w:spacing w:after="0" w:line="240" w:lineRule="auto"/>
+        <w:ind w:left="2160" w:hanging="180"/>
+        <w:rPr>
+          <w:rFonts w:ascii="Times New Roman" w:hAnsi="Times New Roman" w:cs="Times New Roman"/>
+          <w:sz w:val="20"/>
+          <w:szCs w:val="20"/>
+        </w:rPr>
+      </w:pPr>
+      <w:r>
+        <w:rPr>
+          <w:rFonts w:ascii="Times New Roman" w:hAnsi="Times New Roman" w:cs="Times New Roman"/>
+          <w:sz w:val="23"/>
+          <w:szCs w:val="23"/>
+        </w:rPr>
+        <w:t xml:space="preserve">ii. </w:t>
+      </w:r>
       <w:r>
         <w:rPr>
           <w:rFonts w:ascii="Times New Roman" w:hAnsi="Times New Roman" w:cs="Times New Roman"/>
@@ -16629,7 +16813,146 @@
           <w:sz w:val="20"/>
           <w:szCs w:val="20"/>
         </w:rPr>
-        <w:t xml:space="preserve">Each component PDD describes a set of user roles. These roles need to be listed in the user roles setup listings for each component in the test and production environments. For the production environment, a complete listing of authorized users, combining existing users and new users for new components. For existing users, any new roles need to be properly associated. Although this listing will probably be out-of-date immediately after the system is accepted, it provides a starting point that supports the existing user base. Check "Concur" if the user roles and production users are described in sufficient detail that they can be implemented by a DBA without deep expertise in the design of the system. </w:t>
+        <w:t xml:space="preserve">Evaluate the production environment data for accuracy. Newly installed components will need certain reference tables loaded, while updated components may need to have their production data modified to handle any structural differences. </w:t>
+      </w:r>
+    </w:p>
+    <w:p>
+      <w:pPr>
+        <w:autoSpaceDE w:val="0"/>
+        <w:autoSpaceDN w:val="0"/>
+        <w:adjustRightInd w:val="0"/>
+        <w:spacing w:after="0" w:line="240" w:lineRule="auto"/>
+        <w:ind w:left="2160" w:hanging="180"/>
+        <w:rPr>
+          <w:rFonts w:ascii="Times New Roman" w:hAnsi="Times New Roman" w:cs="Times New Roman"/>
+          <w:sz w:val="20"/>
+          <w:szCs w:val="20"/>
+        </w:rPr>
+      </w:pPr>
+    </w:p>
+    <w:p>
+      <w:pPr>
+        <w:autoSpaceDE w:val="0"/>
+        <w:autoSpaceDN w:val="0"/>
+        <w:adjustRightInd w:val="0"/>
+        <w:spacing w:after="0" w:line="240" w:lineRule="auto"/>
+        <w:ind w:left="1800"/>
+        <w:rPr>
+          <w:rFonts w:ascii="Times New Roman" w:hAnsi="Times New Roman" w:cs="Times New Roman"/>
+          <w:sz w:val="20"/>
+          <w:szCs w:val="20"/>
+        </w:rPr>
+      </w:pPr>
+      <w:r>
+        <w:rPr>
+          <w:rFonts w:ascii="Times New Roman" w:hAnsi="Times New Roman" w:cs="Times New Roman"/>
+          <w:sz w:val="23"/>
+          <w:szCs w:val="23"/>
+        </w:rPr>
+        <w:t xml:space="preserve">iii. </w:t>
+      </w:r>
+      <w:r>
+        <w:rPr>
+          <w:rFonts w:ascii="Times New Roman" w:hAnsi="Times New Roman" w:cs="Times New Roman"/>
+          <w:i/>
+          <w:iCs/>
+          <w:sz w:val="20"/>
+          <w:szCs w:val="20"/>
+        </w:rPr>
+        <w:t xml:space="preserve">Check "Concur" if the test and production environment data loading and/or migration processes are described in sufficient detail that they can be executed without deep expertise in the design of the system. </w:t>
+      </w:r>
+    </w:p>
+    <w:p>
+      <w:pPr>
+        <w:autoSpaceDE w:val="0"/>
+        <w:autoSpaceDN w:val="0"/>
+        <w:adjustRightInd w:val="0"/>
+        <w:spacing w:after="0" w:line="240" w:lineRule="auto"/>
+        <w:ind w:left="720" w:hanging="360"/>
+        <w:rPr>
+          <w:rFonts w:ascii="Times New Roman" w:hAnsi="Times New Roman" w:cs="Times New Roman"/>
+          <w:sz w:val="20"/>
+          <w:szCs w:val="20"/>
+        </w:rPr>
+      </w:pPr>
+    </w:p>
+    <w:p>
+      <w:pPr>
+        <w:autoSpaceDE w:val="0"/>
+        <w:autoSpaceDN w:val="0"/>
+        <w:adjustRightInd w:val="0"/>
+        <w:spacing w:after="0" w:line="240" w:lineRule="auto"/>
+        <w:rPr>
+          <w:rFonts w:ascii="Times New Roman" w:hAnsi="Times New Roman" w:cs="Times New Roman"/>
+          <w:sz w:val="23"/>
+          <w:szCs w:val="23"/>
+        </w:rPr>
+      </w:pPr>
+      <w:r>
+        <w:rPr>
+          <w:rFonts w:ascii="Times New Roman" w:hAnsi="Times New Roman" w:cs="Times New Roman"/>
+          <w:sz w:val="23"/>
+          <w:szCs w:val="23"/>
+        </w:rPr>
+        <w:t xml:space="preserve">3. The user roles and production users are accurately listed. </w:t>
+      </w:r>
+    </w:p>
+    <w:p>
+      <w:pPr>
+        <w:autoSpaceDE w:val="0"/>
+        <w:autoSpaceDN w:val="0"/>
+        <w:adjustRightInd w:val="0"/>
+        <w:spacing w:after="0" w:line="240" w:lineRule="auto"/>
+        <w:rPr>
+          <w:rFonts w:ascii="Times New Roman" w:hAnsi="Times New Roman" w:cs="Times New Roman"/>
+          <w:sz w:val="23"/>
+          <w:szCs w:val="23"/>
+        </w:rPr>
+      </w:pPr>
+    </w:p>
+    <w:p>
+      <w:pPr>
+        <w:autoSpaceDE w:val="0"/>
+        <w:autoSpaceDN w:val="0"/>
+        <w:adjustRightInd w:val="0"/>
+        <w:spacing w:after="0" w:line="240" w:lineRule="auto"/>
+        <w:rPr>
+          <w:rFonts w:ascii="Times New Roman" w:hAnsi="Times New Roman" w:cs="Times New Roman"/>
+          <w:sz w:val="20"/>
+          <w:szCs w:val="20"/>
+        </w:rPr>
+      </w:pPr>
+      <w:r>
+        <w:rPr>
+          <w:rFonts w:ascii="Times New Roman" w:hAnsi="Times New Roman" w:cs="Times New Roman"/>
+          <w:i/>
+          <w:iCs/>
+          <w:sz w:val="20"/>
+          <w:szCs w:val="20"/>
+        </w:rPr>
+        <w:t xml:space="preserve">Each component PDD describes a set of user roles. These roles need to be listed in the user roles setup listings for each component in the test and production environments. </w:t>
+      </w:r>
+      <w:proofErr w:type="gramStart"/>
+      <w:r>
+        <w:rPr>
+          <w:rFonts w:ascii="Times New Roman" w:hAnsi="Times New Roman" w:cs="Times New Roman"/>
+          <w:i/>
+          <w:iCs/>
+          <w:sz w:val="20"/>
+          <w:szCs w:val="20"/>
+        </w:rPr>
+        <w:t>For the production environment, a complete listing of authorized users, combining existing users and new users for new components.</w:t>
+      </w:r>
+      <w:proofErr w:type="gramEnd"/>
+      <w:r>
+        <w:rPr>
+          <w:rFonts w:ascii="Times New Roman" w:hAnsi="Times New Roman" w:cs="Times New Roman"/>
+          <w:i/>
+          <w:iCs/>
+          <w:sz w:val="20"/>
+          <w:szCs w:val="20"/>
+        </w:rPr>
+        <w:t xml:space="preserve"> For existing users, any new roles need to be properly associated. Although this listing will probably be out-of-date immediately after the system is accepted, it provides a starting point that supports the existing user base. Check "Concur" if the user roles and production users are described in sufficient detail that they can be implemented by a DBA without deep expertise in the design of the system. </w:t>
       </w:r>
     </w:p>
     <w:p>
@@ -17919,7 +18242,43 @@
           <w:sz w:val="23"/>
           <w:szCs w:val="23"/>
         </w:rPr>
-        <w:t xml:space="preserve">The Installation &amp; Acceptance (I&amp;A) class of deliverables are produced during the I&amp;A stage. The purpose of the I&amp;A class is to define the final hardware, software, configuration, and test results for the test and production environments for the combined set of application components. </w:t>
+        <w:t xml:space="preserve">The Installation &amp; Acceptance (I&amp;A) class of deliverables are produced during </w:t>
+      </w:r>
+      <w:proofErr w:type="gramStart"/>
+      <w:r>
+        <w:rPr>
+          <w:rFonts w:ascii="Times New Roman" w:hAnsi="Times New Roman" w:cs="Times New Roman"/>
+          <w:sz w:val="23"/>
+          <w:szCs w:val="23"/>
+        </w:rPr>
+        <w:t>the I</w:t>
+      </w:r>
+      <w:proofErr w:type="gramEnd"/>
+      <w:r>
+        <w:rPr>
+          <w:rFonts w:ascii="Times New Roman" w:hAnsi="Times New Roman" w:cs="Times New Roman"/>
+          <w:sz w:val="23"/>
+          <w:szCs w:val="23"/>
+        </w:rPr>
+        <w:t xml:space="preserve">&amp;A stage. The purpose of </w:t>
+      </w:r>
+      <w:proofErr w:type="gramStart"/>
+      <w:r>
+        <w:rPr>
+          <w:rFonts w:ascii="Times New Roman" w:hAnsi="Times New Roman" w:cs="Times New Roman"/>
+          <w:sz w:val="23"/>
+          <w:szCs w:val="23"/>
+        </w:rPr>
+        <w:t>the I</w:t>
+      </w:r>
+      <w:proofErr w:type="gramEnd"/>
+      <w:r>
+        <w:rPr>
+          <w:rFonts w:ascii="Times New Roman" w:hAnsi="Times New Roman" w:cs="Times New Roman"/>
+          <w:sz w:val="23"/>
+          <w:szCs w:val="23"/>
+        </w:rPr>
+        <w:t xml:space="preserve">&amp;A class is to define the final hardware, software, configuration, and test results for the test and production environments for the combined set of application components. </w:t>
       </w:r>
     </w:p>
     <w:p>
@@ -18000,13 +18359,23 @@
           <w:szCs w:val="23"/>
         </w:rPr>
       </w:pPr>
-      <w:r>
-        <w:rPr>
-          <w:rFonts w:ascii="Times New Roman" w:hAnsi="Times New Roman" w:cs="Times New Roman"/>
-          <w:sz w:val="23"/>
-          <w:szCs w:val="23"/>
-        </w:rPr>
-        <w:t xml:space="preserve">The I&amp;A class of deliverables is a composed of two primary documents: </w:t>
+      <w:proofErr w:type="gramStart"/>
+      <w:r>
+        <w:rPr>
+          <w:rFonts w:ascii="Times New Roman" w:hAnsi="Times New Roman" w:cs="Times New Roman"/>
+          <w:sz w:val="23"/>
+          <w:szCs w:val="23"/>
+        </w:rPr>
+        <w:t>The I</w:t>
+      </w:r>
+      <w:proofErr w:type="gramEnd"/>
+      <w:r>
+        <w:rPr>
+          <w:rFonts w:ascii="Times New Roman" w:hAnsi="Times New Roman" w:cs="Times New Roman"/>
+          <w:sz w:val="23"/>
+          <w:szCs w:val="23"/>
+        </w:rPr>
+        <w:t xml:space="preserve">&amp;A class of deliverables is a composed of two primary documents: </w:t>
       </w:r>
     </w:p>
     <w:p>
@@ -19229,7 +19598,7 @@
           <w:rPr>
             <w:noProof/>
           </w:rPr>
-          <w:t>20</w:t>
+          <w:t>1</w:t>
         </w:r>
         <w:r>
           <w:rPr>
@@ -22284,7 +22653,7 @@
 </file>
 
 <file path=customXml/itemProps1.xml><?xml version="1.0" encoding="utf-8"?>
-<ds:datastoreItem xmlns:ds="http://schemas.openxmlformats.org/officeDocument/2006/customXml" ds:itemID="{BF8F011D-B0EB-43C3-A370-00D0A1499504}">
+<ds:datastoreItem xmlns:ds="http://schemas.openxmlformats.org/officeDocument/2006/customXml" ds:itemID="{A19A1F2E-CA2D-4DFA-B3E6-95638CA3BEDB}">
   <ds:schemaRefs>
     <ds:schemaRef ds:uri="http://schemas.openxmlformats.org/officeDocument/2006/bibliography"/>
   </ds:schemaRefs>
